--- a/花卉识别.docx
+++ b/花卉识别.docx
@@ -367,16 +367,14 @@
         <w:rPr>
           <w:rFonts w:hint="eastAsia"/>
         </w:rPr>
-        <w:t>X</w:t>
-      </w:r>
-      <w:r>
-        <w:t>XXXXXXX</w:t>
-      </w:r>
-      <w:r>
-        <w:rPr>
-          <w:rFonts w:hint="eastAsia"/>
-        </w:rPr>
-        <w:t>（为什么做这个任务，以及这个任务的总目标）。</w:t>
+        <w:t>软硬件配置及环境搭建是构建神经网络模型以及模型训练前重要的一环，在此任务中，</w:t>
+      </w:r>
+      <w:r>
+        <w:rPr>
+          <w:rFonts w:hint="eastAsia"/>
+        </w:rPr>
+        <w:lastRenderedPageBreak/>
+        <w:t>需要搭建好项目的环境，为随后的模型搭建及训练做好准备。</w:t>
       </w:r>
     </w:p>
     <w:p>
@@ -387,7 +385,6 @@
         <w:rPr>
           <w:rFonts w:hint="eastAsia"/>
         </w:rPr>
-        <w:lastRenderedPageBreak/>
         <w:t>任务分析</w:t>
       </w:r>
     </w:p>
@@ -404,16 +401,37 @@
         <w:rPr>
           <w:rFonts w:hint="eastAsia"/>
         </w:rPr>
-        <w:t>X</w:t>
-      </w:r>
-      <w:r>
-        <w:t>XXXXXXX</w:t>
-      </w:r>
-      <w:r>
-        <w:rPr>
-          <w:rFonts w:hint="eastAsia"/>
-        </w:rPr>
-        <w:t>。</w:t>
+        <w:t>利用</w:t>
+      </w:r>
+      <w:r>
+        <w:rPr>
+          <w:rFonts w:hint="eastAsia"/>
+        </w:rPr>
+        <w:t>a</w:t>
+      </w:r>
+      <w:r>
+        <w:t>naconda</w:t>
+      </w:r>
+      <w:r>
+        <w:rPr>
+          <w:rFonts w:hint="eastAsia"/>
+        </w:rPr>
+        <w:t>搭建</w:t>
+      </w:r>
+      <w:r>
+        <w:rPr>
+          <w:rFonts w:hint="eastAsia"/>
+        </w:rPr>
+        <w:t>p</w:t>
+      </w:r>
+      <w:r>
+        <w:t>ython</w:t>
+      </w:r>
+      <w:r>
+        <w:rPr>
+          <w:rFonts w:hint="eastAsia"/>
+        </w:rPr>
+        <w:t>虚拟环境。</w:t>
       </w:r>
     </w:p>
     <w:p>
@@ -429,32 +447,22 @@
         <w:rPr>
           <w:rFonts w:hint="eastAsia"/>
         </w:rPr>
-        <w:t>X</w:t>
-      </w:r>
-      <w:r>
-        <w:t>XXXXXXX</w:t>
+        <w:t>安装</w:t>
+      </w:r>
+      <w:r>
+        <w:rPr>
+          <w:rFonts w:hint="eastAsia"/>
+        </w:rPr>
+        <w:t>t</w:t>
+      </w:r>
+      <w:r>
+        <w:t>ensorflow</w:t>
       </w:r>
       <w:r>
         <w:rPr>
           <w:rFonts w:hint="eastAsia"/>
         </w:rPr>
         <w:t>。</w:t>
-      </w:r>
-    </w:p>
-    <w:p>
-      <w:pPr>
-        <w:pStyle w:val="a8"/>
-        <w:numPr>
-          <w:ilvl w:val="0"/>
-          <w:numId w:val="33"/>
-        </w:numPr>
-        <w:ind w:firstLineChars="0"/>
-      </w:pPr>
-      <w:r>
-        <w:rPr>
-          <w:rFonts w:hint="eastAsia"/>
-        </w:rPr>
-        <w:t>……</w:t>
       </w:r>
     </w:p>
     <w:p>
@@ -472,85 +480,37 @@
       <w:pPr>
         <w:pStyle w:val="a8"/>
         <w:ind w:firstLine="420"/>
-        <w:rPr>
-          <w:rFonts w:hint="eastAsia"/>
-        </w:rPr>
-      </w:pPr>
-      <w:r>
-        <w:rPr>
-          <w:rFonts w:hint="eastAsia"/>
-        </w:rPr>
-        <w:t>X</w:t>
-      </w:r>
-      <w:r>
-        <w:t>XXXXXXX</w:t>
-      </w:r>
-      <w:r>
-        <w:rPr>
-          <w:rFonts w:hint="eastAsia"/>
-        </w:rPr>
-        <w:t>（正文）。</w:t>
-      </w:r>
-    </w:p>
-    <w:p>
-      <w:pPr>
-        <w:pStyle w:val="2"/>
-      </w:pPr>
-      <w:r>
-        <w:rPr>
-          <w:rFonts w:hint="eastAsia"/>
-        </w:rPr>
-        <w:t>环境搭建</w:t>
+      </w:pPr>
+      <w:r>
+        <w:rPr>
+          <w:rFonts w:hint="eastAsia"/>
+        </w:rPr>
+        <w:t>硬件：</w:t>
       </w:r>
     </w:p>
     <w:p>
       <w:pPr>
         <w:pStyle w:val="a8"/>
         <w:ind w:firstLine="420"/>
-        <w:rPr>
-          <w:rFonts w:hint="eastAsia"/>
-        </w:rPr>
-      </w:pPr>
-      <w:r>
-        <w:rPr>
-          <w:rFonts w:hint="eastAsia"/>
-        </w:rPr>
-        <w:t>X</w:t>
-      </w:r>
-      <w:r>
-        <w:t>XXXXXXX</w:t>
-      </w:r>
-      <w:r>
-        <w:rPr>
-          <w:rFonts w:hint="eastAsia"/>
-        </w:rPr>
-        <w:t>（正文）。</w:t>
-      </w:r>
-    </w:p>
-    <w:p/>
-    <w:p/>
-    <w:p/>
-    <w:bookmarkEnd w:id="0"/>
-    <w:p>
-      <w:pPr>
-        <w:pStyle w:val="1"/>
-      </w:pPr>
-      <w:r>
-        <w:rPr>
-          <w:rFonts w:hint="eastAsia"/>
-        </w:rPr>
-        <w:t>花卉数据预处理</w:t>
-      </w:r>
-    </w:p>
-    <w:p>
-      <w:pPr>
-        <w:pStyle w:val="2"/>
-      </w:pPr>
-      <w:r>
-        <w:rPr>
-          <w:rFonts w:hint="eastAsia"/>
-        </w:rPr>
-        <w:t>任务描述</w:t>
+      </w:pPr>
+      <w:r>
+        <w:tab/>
+        <w:t>12</w:t>
+      </w:r>
+      <w:r>
+        <w:rPr>
+          <w:rFonts w:hint="eastAsia"/>
+        </w:rPr>
+        <w:t>核</w:t>
+      </w:r>
+      <w:r>
+        <w:rPr>
+          <w:rFonts w:hint="eastAsia"/>
+        </w:rPr>
+        <w:t>1</w:t>
+      </w:r>
+      <w:r>
+        <w:t>1th Gen Inter® Core™ i5-11400H @ 2.70GHz</w:t>
       </w:r>
     </w:p>
     <w:p>
@@ -559,31 +519,701 @@
         <w:ind w:firstLine="420"/>
       </w:pPr>
       <w:r>
-        <w:rPr>
-          <w:rFonts w:hint="eastAsia"/>
-        </w:rPr>
-        <w:t>X</w:t>
-      </w:r>
-      <w:r>
-        <w:t>XXXXXXX</w:t>
-      </w:r>
-      <w:r>
-        <w:rPr>
-          <w:rFonts w:hint="eastAsia"/>
-        </w:rPr>
-        <w:t>（</w:t>
-      </w:r>
-      <w:r>
-        <w:rPr>
-          <w:rFonts w:hint="eastAsia"/>
-        </w:rPr>
-        <w:t>为什么做这个任务，以及这个任务的总目标</w:t>
-      </w:r>
-      <w:r>
-        <w:rPr>
-          <w:rFonts w:hint="eastAsia"/>
-        </w:rPr>
-        <w:t>）。</w:t>
+        <w:tab/>
+      </w:r>
+      <w:r>
+        <w:t>NVIDIA GeForce RTX 3060 Laptop GPU</w:t>
+      </w:r>
+    </w:p>
+    <w:p>
+      <w:pPr>
+        <w:pStyle w:val="a8"/>
+        <w:ind w:firstLine="420"/>
+      </w:pPr>
+      <w:r>
+        <w:rPr>
+          <w:rFonts w:hint="eastAsia"/>
+        </w:rPr>
+        <w:t>软件：</w:t>
+      </w:r>
+    </w:p>
+    <w:p>
+      <w:pPr>
+        <w:pStyle w:val="a8"/>
+        <w:ind w:firstLine="420"/>
+      </w:pPr>
+      <w:r>
+        <w:tab/>
+        <w:t>Python 3.7</w:t>
+      </w:r>
+    </w:p>
+    <w:p>
+      <w:pPr>
+        <w:pStyle w:val="a8"/>
+        <w:ind w:firstLine="420"/>
+      </w:pPr>
+      <w:r>
+        <w:tab/>
+      </w:r>
+      <w:r>
+        <w:t>Anaconda3 2022.10(Python 3.9.1364-bit)</w:t>
+      </w:r>
+    </w:p>
+    <w:p>
+      <w:pPr>
+        <w:pStyle w:val="a8"/>
+        <w:ind w:firstLine="420"/>
+      </w:pPr>
+      <w:r>
+        <w:tab/>
+      </w:r>
+      <w:r>
+        <w:t>PyCharm Community Edition 2022.3</w:t>
+      </w:r>
+    </w:p>
+    <w:p>
+      <w:pPr>
+        <w:pStyle w:val="a8"/>
+        <w:ind w:firstLine="420"/>
+      </w:pPr>
+      <w:r>
+        <w:tab/>
+      </w:r>
+      <w:r>
+        <w:t>TensorFlow2.1</w:t>
+      </w:r>
+    </w:p>
+    <w:p>
+      <w:pPr>
+        <w:pStyle w:val="2"/>
+      </w:pPr>
+      <w:r>
+        <w:rPr>
+          <w:rFonts w:hint="eastAsia"/>
+        </w:rPr>
+        <w:t>环境搭建</w:t>
+      </w:r>
+    </w:p>
+    <w:p>
+      <w:pPr>
+        <w:ind w:firstLineChars="200" w:firstLine="420"/>
+      </w:pPr>
+      <w:r>
+        <w:rPr>
+          <w:rFonts w:hint="eastAsia"/>
+        </w:rPr>
+        <w:t>首先，在</w:t>
+      </w:r>
+      <w:r>
+        <w:rPr>
+          <w:rFonts w:hint="eastAsia"/>
+        </w:rPr>
+        <w:t>Anaconda</w:t>
+      </w:r>
+      <w:r>
+        <w:rPr>
+          <w:rFonts w:hint="eastAsia"/>
+        </w:rPr>
+        <w:t>官网：</w:t>
+      </w:r>
+      <w:r>
+        <w:rPr>
+          <w:rFonts w:hint="eastAsia"/>
+        </w:rPr>
+        <w:t>https://www.anaconda.com/</w:t>
+      </w:r>
+      <w:r>
+        <w:rPr>
+          <w:rFonts w:hint="eastAsia"/>
+        </w:rPr>
+        <w:t>下载</w:t>
+      </w:r>
+      <w:r>
+        <w:rPr>
+          <w:rFonts w:hint="eastAsia"/>
+        </w:rPr>
+        <w:t xml:space="preserve">Anaconda3 </w:t>
+      </w:r>
+      <w:r>
+        <w:rPr>
+          <w:rFonts w:hint="eastAsia"/>
+        </w:rPr>
+        <w:t>社区版。需要将</w:t>
+      </w:r>
+      <w:r>
+        <w:rPr>
+          <w:rFonts w:hint="eastAsia"/>
+        </w:rPr>
+        <w:t>Anaconda</w:t>
+      </w:r>
+      <w:r>
+        <w:rPr>
+          <w:rFonts w:hint="eastAsia"/>
+        </w:rPr>
+        <w:t>加入系统环境变量，以便于与其它软件合作编程。</w:t>
+      </w:r>
+    </w:p>
+    <w:p>
+      <w:pPr>
+        <w:ind w:firstLineChars="200" w:firstLine="420"/>
+      </w:pPr>
+      <w:r>
+        <w:rPr>
+          <w:rFonts w:hint="eastAsia"/>
+        </w:rPr>
+        <w:t>安装好</w:t>
+      </w:r>
+      <w:r>
+        <w:rPr>
+          <w:rFonts w:hint="eastAsia"/>
+        </w:rPr>
+        <w:t xml:space="preserve"> Anaconda</w:t>
+      </w:r>
+      <w:r>
+        <w:rPr>
+          <w:rFonts w:hint="eastAsia"/>
+        </w:rPr>
+        <w:t>后，便需要创建一个</w:t>
+      </w:r>
+      <w:r>
+        <w:rPr>
+          <w:rFonts w:hint="eastAsia"/>
+        </w:rPr>
+        <w:t>conda</w:t>
+      </w:r>
+      <w:r>
+        <w:rPr>
+          <w:rFonts w:hint="eastAsia"/>
+        </w:rPr>
+        <w:t>虚拟环境，以便同一个机器上安装不同版本的软件包及其依赖。使用</w:t>
+      </w:r>
+      <w:r>
+        <w:rPr>
+          <w:rFonts w:hint="eastAsia"/>
+        </w:rPr>
+        <w:t>a</w:t>
+      </w:r>
+      <w:r>
+        <w:t>naconda</w:t>
+      </w:r>
+      <w:r>
+        <w:rPr>
+          <w:rFonts w:hint="eastAsia"/>
+        </w:rPr>
+        <w:t>创建一个名为</w:t>
+      </w:r>
+      <w:r>
+        <w:rPr>
+          <w:rFonts w:hint="eastAsia"/>
+        </w:rPr>
+        <w:t>TF2.1</w:t>
+      </w:r>
+      <w:r>
+        <w:rPr>
+          <w:rFonts w:hint="eastAsia"/>
+        </w:rPr>
+        <w:t>使用</w:t>
+      </w:r>
+      <w:r>
+        <w:rPr>
+          <w:rFonts w:hint="eastAsia"/>
+        </w:rPr>
+        <w:t>python3.7</w:t>
+      </w:r>
+      <w:r>
+        <w:rPr>
+          <w:rFonts w:hint="eastAsia"/>
+        </w:rPr>
+        <w:t>的虚拟环境。</w:t>
+      </w:r>
+    </w:p>
+    <w:p>
+      <w:pPr>
+        <w:ind w:firstLineChars="200" w:firstLine="420"/>
+      </w:pPr>
+      <w:r>
+        <w:rPr>
+          <w:rFonts w:hint="eastAsia"/>
+        </w:rPr>
+        <w:t>创建好环境后，</w:t>
+      </w:r>
+      <w:r>
+        <w:rPr>
+          <w:rFonts w:hint="eastAsia"/>
+        </w:rPr>
+        <w:t>需要</w:t>
+      </w:r>
+      <w:r>
+        <w:rPr>
+          <w:rFonts w:hint="eastAsia"/>
+        </w:rPr>
+        <w:t>进入虚拟环境安装所必须的一些支持库。</w:t>
+      </w:r>
+    </w:p>
+    <w:p>
+      <w:pPr>
+        <w:ind w:firstLineChars="200" w:firstLine="420"/>
+      </w:pPr>
+      <w:r>
+        <w:rPr>
+          <w:rFonts w:hint="eastAsia"/>
+        </w:rPr>
+        <w:t>首先，进入到已经创建好的虚拟环境。</w:t>
+      </w:r>
+    </w:p>
+    <w:p>
+      <w:pPr>
+        <w:ind w:firstLineChars="200" w:firstLine="420"/>
+      </w:pPr>
+      <w:r>
+        <w:rPr>
+          <w:rFonts w:hint="eastAsia"/>
+        </w:rPr>
+        <w:t>安装英伟达的</w:t>
+      </w:r>
+      <w:r>
+        <w:rPr>
+          <w:rFonts w:hint="eastAsia"/>
+        </w:rPr>
+        <w:t>SDK</w:t>
+      </w:r>
+      <w:r>
+        <w:rPr>
+          <w:rFonts w:hint="eastAsia"/>
+        </w:rPr>
+        <w:t>（可以使用</w:t>
+      </w:r>
+      <w:r>
+        <w:rPr>
+          <w:rFonts w:hint="eastAsia"/>
+        </w:rPr>
+        <w:t>GPU</w:t>
+      </w:r>
+      <w:r>
+        <w:rPr>
+          <w:rFonts w:hint="eastAsia"/>
+        </w:rPr>
+        <w:t>加速），使用</w:t>
+      </w:r>
+      <w:r>
+        <w:rPr>
+          <w:rFonts w:hint="eastAsia"/>
+        </w:rPr>
+        <w:t>tensflow2.1</w:t>
+      </w:r>
+      <w:r>
+        <w:rPr>
+          <w:rFonts w:hint="eastAsia"/>
+        </w:rPr>
+        <w:t>，选择</w:t>
+      </w:r>
+      <w:r>
+        <w:rPr>
+          <w:rFonts w:hint="eastAsia"/>
+        </w:rPr>
+        <w:t>cudatoolkit10.1</w:t>
+      </w:r>
+      <w:r>
+        <w:rPr>
+          <w:rFonts w:hint="eastAsia"/>
+        </w:rPr>
+        <w:t>版本。注意这两者有严格的版本要求，一定要安装合适的版本，否者后续会无法启动</w:t>
+      </w:r>
+      <w:r>
+        <w:rPr>
+          <w:rFonts w:hint="eastAsia"/>
+        </w:rPr>
+        <w:t xml:space="preserve"> GPU </w:t>
+      </w:r>
+      <w:r>
+        <w:rPr>
+          <w:rFonts w:hint="eastAsia"/>
+        </w:rPr>
+        <w:t>加速或者直接安装失败。</w:t>
+      </w:r>
+    </w:p>
+    <w:p>
+      <w:pPr>
+        <w:ind w:firstLineChars="200" w:firstLine="420"/>
+      </w:pPr>
+      <w:r>
+        <w:rPr>
+          <w:rFonts w:hint="eastAsia"/>
+        </w:rPr>
+        <w:t>同理，安装英伟达深度学习软件包（</w:t>
+      </w:r>
+      <w:r>
+        <w:rPr>
+          <w:rFonts w:hint="eastAsia"/>
+        </w:rPr>
+        <w:t xml:space="preserve">7.6 </w:t>
+      </w:r>
+      <w:r>
+        <w:rPr>
+          <w:rFonts w:hint="eastAsia"/>
+        </w:rPr>
+        <w:t>版本）</w:t>
+      </w:r>
+    </w:p>
+    <w:p>
+      <w:pPr>
+        <w:ind w:firstLineChars="200" w:firstLine="420"/>
+      </w:pPr>
+      <w:r>
+        <w:rPr>
+          <w:rFonts w:hint="eastAsia"/>
+        </w:rPr>
+        <w:t>最后，安装</w:t>
+      </w:r>
+      <w:r>
+        <w:rPr>
+          <w:rFonts w:hint="eastAsia"/>
+        </w:rPr>
+        <w:t xml:space="preserve"> tensflow2.1</w:t>
+      </w:r>
+    </w:p>
+    <w:p>
+      <w:pPr>
+        <w:ind w:firstLineChars="200" w:firstLine="420"/>
+      </w:pPr>
+      <w:r>
+        <w:rPr>
+          <w:rFonts w:hint="eastAsia"/>
+        </w:rPr>
+        <w:t>由于先前已经将</w:t>
+      </w:r>
+      <w:r>
+        <w:rPr>
+          <w:rFonts w:hint="eastAsia"/>
+        </w:rPr>
+        <w:t>Anaconda</w:t>
+      </w:r>
+      <w:r>
+        <w:rPr>
+          <w:rFonts w:hint="eastAsia"/>
+        </w:rPr>
+        <w:t>添加至系统环境变量，因此只需要在使用</w:t>
+      </w:r>
+      <w:r>
+        <w:rPr>
+          <w:rFonts w:hint="eastAsia"/>
+        </w:rPr>
+        <w:t>PyCharm</w:t>
+      </w:r>
+      <w:r>
+        <w:rPr>
+          <w:rFonts w:hint="eastAsia"/>
+        </w:rPr>
+        <w:t>创建项目的时候指定该虚拟环境即可。</w:t>
+      </w:r>
+    </w:p>
+    <w:p>
+      <w:pPr>
+        <w:ind w:firstLineChars="200" w:firstLine="420"/>
+      </w:pPr>
+      <w:r>
+        <w:rPr>
+          <w:rFonts w:hint="eastAsia"/>
+        </w:rPr>
+        <w:t>环境配好了之后，我们便可以使用</w:t>
+      </w:r>
+      <w:r>
+        <w:rPr>
+          <w:rFonts w:hint="eastAsia"/>
+        </w:rPr>
+        <w:t>PyCharm</w:t>
+      </w:r>
+      <w:r>
+        <w:rPr>
+          <w:rFonts w:hint="eastAsia"/>
+        </w:rPr>
+        <w:t>进行</w:t>
+      </w:r>
+      <w:r>
+        <w:rPr>
+          <w:rFonts w:hint="eastAsia"/>
+        </w:rPr>
+        <w:t>TensorFlow</w:t>
+      </w:r>
+      <w:r>
+        <w:rPr>
+          <w:rFonts w:hint="eastAsia"/>
+        </w:rPr>
+        <w:t>的相关操作了。</w:t>
+      </w:r>
+    </w:p>
+    <w:p>
+      <w:pPr>
+        <w:ind w:firstLineChars="200" w:firstLine="420"/>
+      </w:pPr>
+      <w:r>
+        <w:rPr>
+          <w:rFonts w:hint="eastAsia"/>
+        </w:rPr>
+        <w:t>使用代码</w:t>
+      </w:r>
+      <w:r>
+        <w:rPr>
+          <w:rFonts w:hint="eastAsia"/>
+        </w:rPr>
+        <w:t>2</w:t>
+      </w:r>
+      <w:r>
+        <w:t>-1</w:t>
+      </w:r>
+      <w:r>
+        <w:rPr>
+          <w:rFonts w:hint="eastAsia"/>
+        </w:rPr>
+        <w:t>进行测试：</w:t>
+      </w:r>
+    </w:p>
+    <w:p>
+      <w:pPr>
+        <w:pStyle w:val="a4"/>
+        <w:keepNext/>
+      </w:pPr>
+      <w:r>
+        <w:rPr>
+          <w:rFonts w:hint="eastAsia"/>
+        </w:rPr>
+        <w:lastRenderedPageBreak/>
+        <w:t>代码</w:t>
+      </w:r>
+      <w:r>
+        <w:rPr>
+          <w:rFonts w:hint="eastAsia"/>
+        </w:rPr>
+        <w:t xml:space="preserve"> </w:t>
+      </w:r>
+      <w:r>
+        <w:fldChar w:fldCharType="begin"/>
+      </w:r>
+      <w:r>
+        <w:instrText xml:space="preserve"> </w:instrText>
+      </w:r>
+      <w:r>
+        <w:rPr>
+          <w:rFonts w:hint="eastAsia"/>
+        </w:rPr>
+        <w:instrText>STYLEREF 1 \s</w:instrText>
+      </w:r>
+      <w:r>
+        <w:instrText xml:space="preserve"> </w:instrText>
+      </w:r>
+      <w:r>
+        <w:fldChar w:fldCharType="separate"/>
+      </w:r>
+      <w:r>
+        <w:rPr>
+          <w:noProof/>
+        </w:rPr>
+        <w:t>2</w:t>
+      </w:r>
+      <w:r>
+        <w:fldChar w:fldCharType="end"/>
+      </w:r>
+      <w:r>
+        <w:noBreakHyphen/>
+      </w:r>
+      <w:r>
+        <w:fldChar w:fldCharType="begin"/>
+      </w:r>
+      <w:r>
+        <w:instrText xml:space="preserve"> </w:instrText>
+      </w:r>
+      <w:r>
+        <w:rPr>
+          <w:rFonts w:hint="eastAsia"/>
+        </w:rPr>
+        <w:instrText xml:space="preserve">SEQ </w:instrText>
+      </w:r>
+      <w:r>
+        <w:rPr>
+          <w:rFonts w:hint="eastAsia"/>
+        </w:rPr>
+        <w:instrText>代码</w:instrText>
+      </w:r>
+      <w:r>
+        <w:rPr>
+          <w:rFonts w:hint="eastAsia"/>
+        </w:rPr>
+        <w:instrText xml:space="preserve"> \* ARABIC \s 1</w:instrText>
+      </w:r>
+      <w:r>
+        <w:instrText xml:space="preserve"> </w:instrText>
+      </w:r>
+      <w:r>
+        <w:fldChar w:fldCharType="separate"/>
+      </w:r>
+      <w:r>
+        <w:rPr>
+          <w:noProof/>
+        </w:rPr>
+        <w:t>1</w:t>
+      </w:r>
+      <w:r>
+        <w:fldChar w:fldCharType="end"/>
+      </w:r>
+      <w:r>
+        <w:t xml:space="preserve"> </w:t>
+      </w:r>
+      <w:r>
+        <w:rPr>
+          <w:rFonts w:hint="eastAsia"/>
+        </w:rPr>
+        <w:t>测试环境是否配置正常命令</w:t>
+      </w:r>
+    </w:p>
+    <w:tbl>
+      <w:tblPr>
+        <w:tblStyle w:val="af8"/>
+        <w:tblW w:w="0" w:type="auto"/>
+        <w:tblLook w:val="04A0" w:firstRow="1" w:lastRow="0" w:firstColumn="1" w:lastColumn="0" w:noHBand="0" w:noVBand="1"/>
+      </w:tblPr>
+      <w:tblGrid>
+        <w:gridCol w:w="8296"/>
+      </w:tblGrid>
+      <w:tr>
+        <w:tc>
+          <w:tcPr>
+            <w:tcW w:w="8296" w:type="dxa"/>
+          </w:tcPr>
+          <w:p>
+            <w:pPr>
+              <w:ind w:firstLineChars="200" w:firstLine="360"/>
+              <w:rPr>
+                <w:szCs w:val="21"/>
+              </w:rPr>
+            </w:pPr>
+            <w:r>
+              <w:rPr>
+                <w:szCs w:val="21"/>
+              </w:rPr>
+              <w:t>import tensorflow as tf</w:t>
+            </w:r>
+          </w:p>
+          <w:p>
+            <w:pPr>
+              <w:ind w:firstLineChars="200" w:firstLine="360"/>
+              <w:rPr>
+                <w:szCs w:val="21"/>
+              </w:rPr>
+            </w:pPr>
+            <w:r>
+              <w:rPr>
+                <w:szCs w:val="21"/>
+              </w:rPr>
+              <w:t>tensorflow_version=tf.__version__7</w:t>
+            </w:r>
+          </w:p>
+          <w:p>
+            <w:pPr>
+              <w:ind w:firstLineChars="200" w:firstLine="360"/>
+              <w:rPr>
+                <w:szCs w:val="21"/>
+              </w:rPr>
+            </w:pPr>
+            <w:r>
+              <w:rPr>
+                <w:szCs w:val="21"/>
+              </w:rPr>
+              <w:t>gpu_available=tf.test.is_gpu_available()</w:t>
+            </w:r>
+          </w:p>
+          <w:p>
+            <w:pPr>
+              <w:ind w:firstLineChars="200" w:firstLine="420"/>
+              <w:rPr>
+                <w:sz w:val="21"/>
+                <w:szCs w:val="21"/>
+              </w:rPr>
+            </w:pPr>
+            <w:r>
+              <w:rPr>
+                <w:sz w:val="21"/>
+                <w:szCs w:val="21"/>
+              </w:rPr>
+              <w:t>print("tensorflowversion:",tensorflow_version,"\tGPUavailable:",gpu_available)</w:t>
+            </w:r>
+          </w:p>
+        </w:tc>
+      </w:tr>
+    </w:tbl>
+    <w:p>
+      <w:pPr>
+        <w:ind w:firstLineChars="200" w:firstLine="420"/>
+      </w:pPr>
+      <w:r>
+        <w:rPr>
+          <w:rFonts w:hint="eastAsia"/>
+        </w:rPr>
+        <w:t>在控制台中输出有：</w:t>
+      </w:r>
+      <w:r>
+        <w:rPr>
+          <w:rFonts w:hint="eastAsia"/>
+        </w:rPr>
+        <w:t>tensorflow version: 2.1.0 GPU available: True</w:t>
+      </w:r>
+      <w:r>
+        <w:rPr>
+          <w:rFonts w:hint="eastAsia"/>
+        </w:rPr>
+        <w:t>并且程序没有</w:t>
+      </w:r>
+      <w:r>
+        <w:rPr>
+          <w:rFonts w:hint="eastAsia"/>
+        </w:rPr>
+        <w:t xml:space="preserve"> error </w:t>
+      </w:r>
+      <w:r>
+        <w:rPr>
+          <w:rFonts w:hint="eastAsia"/>
+        </w:rPr>
+        <w:t>即可表明环境配置成功</w:t>
+      </w:r>
+    </w:p>
+    <w:bookmarkEnd w:id="0"/>
+    <w:p>
+      <w:pPr>
+        <w:pStyle w:val="1"/>
+      </w:pPr>
+      <w:r>
+        <w:rPr>
+          <w:rFonts w:hint="eastAsia"/>
+        </w:rPr>
+        <w:t>花卉数据预处理</w:t>
+      </w:r>
+    </w:p>
+    <w:p>
+      <w:pPr>
+        <w:pStyle w:val="2"/>
+      </w:pPr>
+      <w:r>
+        <w:rPr>
+          <w:rFonts w:hint="eastAsia"/>
+        </w:rPr>
+        <w:t>任务描述</w:t>
+      </w:r>
+    </w:p>
+    <w:p>
+      <w:pPr>
+        <w:pStyle w:val="a8"/>
+        <w:ind w:firstLine="420"/>
+      </w:pPr>
+      <w:r>
+        <w:rPr>
+          <w:rFonts w:hint="eastAsia"/>
+        </w:rPr>
+        <w:t>在进行模型训练前，需要先爬取足够多的图片数据，同时由于爬取的图片可能包含水印，会对模型训练造成干扰，因此这些图片也需要进行去水印处理，最后需要根据图片中花的类型划分数据集，为模型训练做准备</w:t>
+      </w:r>
+      <w:r>
+        <w:rPr>
+          <w:rFonts w:hint="eastAsia"/>
+        </w:rPr>
+        <w:t>。</w:t>
       </w:r>
     </w:p>
     <w:p>
@@ -610,10 +1240,7 @@
         <w:rPr>
           <w:rFonts w:hint="eastAsia"/>
         </w:rPr>
-        <w:t>X</w:t>
-      </w:r>
-      <w:r>
-        <w:t>XXXXXXX</w:t>
+        <w:t>爬取七种花的图片</w:t>
       </w:r>
       <w:r>
         <w:rPr>
@@ -635,10 +1262,7 @@
         <w:rPr>
           <w:rFonts w:hint="eastAsia"/>
         </w:rPr>
-        <w:t>X</w:t>
-      </w:r>
-      <w:r>
-        <w:t>XXXXXXX</w:t>
+        <w:t>对图片进行去水印处理</w:t>
       </w:r>
       <w:r>
         <w:rPr>
@@ -660,7 +1284,7 @@
         <w:rPr>
           <w:rFonts w:hint="eastAsia"/>
         </w:rPr>
-        <w:t>……</w:t>
+        <w:t>根据花的类型划分数据集。</w:t>
       </w:r>
     </w:p>
     <w:p>
@@ -683,28 +1307,58 @@
         <w:rPr>
           <w:rFonts w:hint="eastAsia"/>
         </w:rPr>
-        <w:t>X</w:t>
-      </w:r>
-      <w:r>
-        <w:t>XXXXXXX</w:t>
-      </w:r>
-      <w:r>
-        <w:rPr>
-          <w:rFonts w:hint="eastAsia"/>
-        </w:rPr>
-        <w:t>（正文）。</w:t>
-      </w:r>
-    </w:p>
-    <w:p>
-      <w:pPr>
-        <w:pStyle w:val="2"/>
-      </w:pPr>
-      <w:r>
-        <w:rPr>
-          <w:rFonts w:hint="eastAsia"/>
-        </w:rPr>
-        <w:lastRenderedPageBreak/>
-        <w:t>图片去水印</w:t>
+        <w:t>首先需要通过爬虫来获取七种类型的花的图片，由于各种类型的花图片可以直接在图片网站上搜得，因此可以通过指定七个</w:t>
+      </w:r>
+      <w:r>
+        <w:t>URL</w:t>
+      </w:r>
+      <w:r>
+        <w:rPr>
+          <w:rFonts w:hint="eastAsia"/>
+        </w:rPr>
+        <w:t>（每种类型的花对于一个</w:t>
+      </w:r>
+      <w:r>
+        <w:rPr>
+          <w:rFonts w:hint="eastAsia"/>
+        </w:rPr>
+        <w:t>U</w:t>
+      </w:r>
+      <w:r>
+        <w:t>RL</w:t>
+      </w:r>
+      <w:r>
+        <w:rPr>
+          <w:rFonts w:hint="eastAsia"/>
+        </w:rPr>
+        <w:t>），在该</w:t>
+      </w:r>
+      <w:r>
+        <w:rPr>
+          <w:rFonts w:hint="eastAsia"/>
+        </w:rPr>
+        <w:t>U</w:t>
+      </w:r>
+      <w:r>
+        <w:t>RL</w:t>
+      </w:r>
+      <w:r>
+        <w:rPr>
+          <w:rFonts w:hint="eastAsia"/>
+        </w:rPr>
+        <w:t>下爬取对应类型的花的图片</w:t>
+      </w:r>
+      <w:r>
+        <w:rPr>
+          <w:rFonts w:hint="eastAsia"/>
+        </w:rPr>
+        <w:t>。</w:t>
+      </w:r>
+      <w:r>
+        <w:rPr>
+          <w:rFonts w:hint="eastAsia"/>
+        </w:rPr>
+        <w:t>具体处理过程如下：</w:t>
       </w:r>
     </w:p>
     <w:p>
@@ -712,33 +1366,47 @@
         <w:pStyle w:val="a8"/>
         <w:ind w:firstLine="420"/>
       </w:pPr>
-      <w:bookmarkStart w:id="1" w:name="_Toc494565371"/>
-      <w:r>
-        <w:rPr>
-          <w:rFonts w:hint="eastAsia"/>
-        </w:rPr>
-        <w:t>X</w:t>
-      </w:r>
-      <w:r>
-        <w:t>XXXXXXX</w:t>
-      </w:r>
-      <w:r>
-        <w:rPr>
-          <w:rFonts w:hint="eastAsia"/>
-        </w:rPr>
-        <w:t>（正文）。</w:t>
-      </w:r>
-    </w:p>
-    <w:bookmarkEnd w:id="1"/>
-    <w:p>
-      <w:pPr>
-        <w:pStyle w:val="2"/>
-      </w:pPr>
-      <w:r>
-        <w:rPr>
-          <w:rFonts w:hint="eastAsia"/>
-        </w:rPr>
-        <w:t>划分数据集</w:t>
+      <w:r>
+        <w:rPr>
+          <w:rFonts w:hint="eastAsia"/>
+        </w:rPr>
+        <w:t>（</w:t>
+      </w:r>
+      <w:r>
+        <w:rPr>
+          <w:rFonts w:hint="eastAsia"/>
+        </w:rPr>
+        <w:t>1</w:t>
+      </w:r>
+      <w:r>
+        <w:rPr>
+          <w:rFonts w:hint="eastAsia"/>
+        </w:rPr>
+        <w:t>）</w:t>
+      </w:r>
+      <w:r>
+        <w:rPr>
+          <w:rFonts w:hint="eastAsia"/>
+        </w:rPr>
+        <w:t>定义一个包含</w:t>
+      </w:r>
+      <w:r>
+        <w:rPr>
+          <w:rFonts w:hint="eastAsia"/>
+        </w:rPr>
+        <w:t>URL</w:t>
+      </w:r>
+      <w:r>
+        <w:rPr>
+          <w:rFonts w:hint="eastAsia"/>
+        </w:rPr>
+        <w:t>和下载文件路径的字典，其中包括七种不同的花卉类型的图片</w:t>
+      </w:r>
+      <w:r>
+        <w:rPr>
+          <w:rFonts w:hint="eastAsia"/>
+        </w:rPr>
+        <w:t>网址。</w:t>
       </w:r>
     </w:p>
     <w:p>
@@ -746,32 +1414,83 @@
         <w:pStyle w:val="a8"/>
         <w:ind w:firstLine="420"/>
       </w:pPr>
-      <w:bookmarkStart w:id="2" w:name="_Toc494565373"/>
-      <w:r>
-        <w:rPr>
-          <w:rFonts w:hint="eastAsia"/>
-        </w:rPr>
-        <w:t>X</w:t>
-      </w:r>
-      <w:r>
-        <w:t>XXXXXXX</w:t>
-      </w:r>
-      <w:r>
-        <w:rPr>
-          <w:rFonts w:hint="eastAsia"/>
-        </w:rPr>
-        <w:t>（正文）。</w:t>
-      </w:r>
-    </w:p>
-    <w:p>
-      <w:pPr>
-        <w:pStyle w:val="2"/>
-      </w:pPr>
-      <w:r>
-        <w:rPr>
-          <w:rFonts w:hint="eastAsia"/>
-        </w:rPr>
-        <w:t>图像增强</w:t>
+      <w:r>
+        <w:rPr>
+          <w:rFonts w:hint="eastAsia"/>
+        </w:rPr>
+        <w:t>（</w:t>
+      </w:r>
+      <w:r>
+        <w:rPr>
+          <w:rFonts w:hint="eastAsia"/>
+        </w:rPr>
+        <w:t>2</w:t>
+      </w:r>
+      <w:r>
+        <w:rPr>
+          <w:rFonts w:hint="eastAsia"/>
+        </w:rPr>
+        <w:t>）</w:t>
+      </w:r>
+      <w:r>
+        <w:rPr>
+          <w:rFonts w:hint="eastAsia"/>
+        </w:rPr>
+        <w:t>通过使用</w:t>
+      </w:r>
+      <w:r>
+        <w:rPr>
+          <w:rFonts w:hint="eastAsia"/>
+        </w:rPr>
+        <w:t>requests</w:t>
+      </w:r>
+      <w:r>
+        <w:rPr>
+          <w:rFonts w:hint="eastAsia"/>
+        </w:rPr>
+        <w:t>库和</w:t>
+      </w:r>
+      <w:r>
+        <w:rPr>
+          <w:rFonts w:hint="eastAsia"/>
+        </w:rPr>
+        <w:t>get</w:t>
+      </w:r>
+      <w:r>
+        <w:rPr>
+          <w:rFonts w:hint="eastAsia"/>
+        </w:rPr>
+        <w:t>方法来获取每个</w:t>
+      </w:r>
+      <w:r>
+        <w:rPr>
+          <w:rFonts w:hint="eastAsia"/>
+        </w:rPr>
+        <w:t>URL</w:t>
+      </w:r>
+      <w:r>
+        <w:rPr>
+          <w:rFonts w:hint="eastAsia"/>
+        </w:rPr>
+        <w:t>指定的网页的</w:t>
+      </w:r>
+      <w:r>
+        <w:rPr>
+          <w:rFonts w:hint="eastAsia"/>
+        </w:rPr>
+        <w:t>HTML</w:t>
+      </w:r>
+      <w:r>
+        <w:rPr>
+          <w:rFonts w:hint="eastAsia"/>
+        </w:rPr>
+        <w:t>源代码</w:t>
+      </w:r>
+      <w:r>
+        <w:rPr>
+          <w:rFonts w:hint="eastAsia"/>
+        </w:rPr>
+        <w:t>。</w:t>
       </w:r>
     </w:p>
     <w:p>
@@ -783,6 +1502,968 @@
         <w:rPr>
           <w:rFonts w:hint="eastAsia"/>
         </w:rPr>
+        <w:t>（</w:t>
+      </w:r>
+      <w:r>
+        <w:rPr>
+          <w:rFonts w:hint="eastAsia"/>
+        </w:rPr>
+        <w:t>3</w:t>
+      </w:r>
+      <w:r>
+        <w:rPr>
+          <w:rFonts w:hint="eastAsia"/>
+        </w:rPr>
+        <w:t>）</w:t>
+      </w:r>
+      <w:r>
+        <w:rPr>
+          <w:rFonts w:hint="eastAsia"/>
+        </w:rPr>
+        <w:t>使用正则表达式从每个页面中查找匹配的图像链接</w:t>
+      </w:r>
+      <w:r>
+        <w:rPr>
+          <w:rFonts w:hint="eastAsia"/>
+        </w:rPr>
+        <w:t>URL</w:t>
+      </w:r>
+      <w:r>
+        <w:rPr>
+          <w:rFonts w:hint="eastAsia"/>
+        </w:rPr>
+        <w:t>。</w:t>
+      </w:r>
+    </w:p>
+    <w:p>
+      <w:pPr>
+        <w:pStyle w:val="a8"/>
+        <w:ind w:firstLine="420"/>
+      </w:pPr>
+      <w:r>
+        <w:rPr>
+          <w:rFonts w:hint="eastAsia"/>
+        </w:rPr>
+        <w:t>（</w:t>
+      </w:r>
+      <w:r>
+        <w:rPr>
+          <w:rFonts w:hint="eastAsia"/>
+        </w:rPr>
+        <w:t>4</w:t>
+      </w:r>
+      <w:r>
+        <w:rPr>
+          <w:rFonts w:hint="eastAsia"/>
+        </w:rPr>
+        <w:t>）</w:t>
+      </w:r>
+      <w:r>
+        <w:rPr>
+          <w:rFonts w:hint="eastAsia"/>
+        </w:rPr>
+        <w:t>通过使用</w:t>
+      </w:r>
+      <w:r>
+        <w:rPr>
+          <w:rFonts w:hint="eastAsia"/>
+        </w:rPr>
+        <w:t>requests</w:t>
+      </w:r>
+      <w:r>
+        <w:rPr>
+          <w:rFonts w:hint="eastAsia"/>
+        </w:rPr>
+        <w:t>库中的</w:t>
+      </w:r>
+      <w:r>
+        <w:rPr>
+          <w:rFonts w:hint="eastAsia"/>
+        </w:rPr>
+        <w:t>get</w:t>
+      </w:r>
+      <w:r>
+        <w:rPr>
+          <w:rFonts w:hint="eastAsia"/>
+        </w:rPr>
+        <w:t>方法获取这些</w:t>
+      </w:r>
+      <w:r>
+        <w:rPr>
+          <w:rFonts w:hint="eastAsia"/>
+        </w:rPr>
+        <w:t>URL</w:t>
+      </w:r>
+      <w:r>
+        <w:rPr>
+          <w:rFonts w:hint="eastAsia"/>
+        </w:rPr>
+        <w:t>链接指定的图像文件。</w:t>
+      </w:r>
+    </w:p>
+    <w:p>
+      <w:pPr>
+        <w:pStyle w:val="a8"/>
+        <w:ind w:firstLine="420"/>
+      </w:pPr>
+      <w:r>
+        <w:rPr>
+          <w:rFonts w:hint="eastAsia"/>
+        </w:rPr>
+        <w:t>（</w:t>
+      </w:r>
+      <w:r>
+        <w:rPr>
+          <w:rFonts w:hint="eastAsia"/>
+        </w:rPr>
+        <w:t>5</w:t>
+      </w:r>
+      <w:r>
+        <w:rPr>
+          <w:rFonts w:hint="eastAsia"/>
+        </w:rPr>
+        <w:t>）</w:t>
+      </w:r>
+      <w:r>
+        <w:rPr>
+          <w:rFonts w:hint="eastAsia"/>
+        </w:rPr>
+        <w:t>将图像文件保存到指定的文件路径中。</w:t>
+      </w:r>
+    </w:p>
+    <w:p>
+      <w:pPr>
+        <w:pStyle w:val="a8"/>
+        <w:ind w:firstLine="420"/>
+      </w:pPr>
+      <w:r>
+        <w:rPr>
+          <w:rFonts w:hint="eastAsia"/>
+        </w:rPr>
+        <w:lastRenderedPageBreak/>
+        <w:t>爬虫代码如</w:t>
+      </w:r>
+      <w:r>
+        <w:fldChar w:fldCharType="begin"/>
+      </w:r>
+      <w:r>
+        <w:instrText xml:space="preserve"> </w:instrText>
+      </w:r>
+      <w:r>
+        <w:rPr>
+          <w:rFonts w:hint="eastAsia"/>
+        </w:rPr>
+        <w:instrText>REF _Ref128927170 \h</w:instrText>
+      </w:r>
+      <w:r>
+        <w:instrText xml:space="preserve"> </w:instrText>
+      </w:r>
+      <w:r>
+        <w:fldChar w:fldCharType="separate"/>
+      </w:r>
+      <w:r>
+        <w:rPr>
+          <w:rFonts w:hint="eastAsia"/>
+        </w:rPr>
+        <w:t>代码</w:t>
+      </w:r>
+      <w:r>
+        <w:rPr>
+          <w:rFonts w:hint="eastAsia"/>
+        </w:rPr>
+        <w:t xml:space="preserve"> </w:t>
+      </w:r>
+      <w:r>
+        <w:rPr>
+          <w:noProof/>
+        </w:rPr>
+        <w:t>3</w:t>
+      </w:r>
+      <w:r>
+        <w:noBreakHyphen/>
+      </w:r>
+      <w:r>
+        <w:rPr>
+          <w:noProof/>
+        </w:rPr>
+        <w:t>1</w:t>
+      </w:r>
+      <w:r>
+        <w:fldChar w:fldCharType="end"/>
+      </w:r>
+      <w:r>
+        <w:rPr>
+          <w:rFonts w:hint="eastAsia"/>
+        </w:rPr>
+        <w:t>所示</w:t>
+      </w:r>
+      <w:r>
+        <w:t>:</w:t>
+      </w:r>
+    </w:p>
+    <w:p>
+      <w:pPr>
+        <w:pStyle w:val="a4"/>
+        <w:keepNext/>
+      </w:pPr>
+      <w:bookmarkStart w:id="1" w:name="_Ref128927137"/>
+      <w:bookmarkStart w:id="2" w:name="_Ref128927170"/>
+      <w:r>
+        <w:rPr>
+          <w:rFonts w:hint="eastAsia"/>
+        </w:rPr>
+        <w:t>代码</w:t>
+      </w:r>
+      <w:r>
+        <w:rPr>
+          <w:rFonts w:hint="eastAsia"/>
+        </w:rPr>
+        <w:t xml:space="preserve"> </w:t>
+      </w:r>
+      <w:r>
+        <w:fldChar w:fldCharType="begin"/>
+      </w:r>
+      <w:r>
+        <w:instrText xml:space="preserve"> </w:instrText>
+      </w:r>
+      <w:r>
+        <w:rPr>
+          <w:rFonts w:hint="eastAsia"/>
+        </w:rPr>
+        <w:instrText>STYLEREF 1 \s</w:instrText>
+      </w:r>
+      <w:r>
+        <w:instrText xml:space="preserve"> </w:instrText>
+      </w:r>
+      <w:r>
+        <w:fldChar w:fldCharType="separate"/>
+      </w:r>
+      <w:r>
+        <w:rPr>
+          <w:noProof/>
+        </w:rPr>
+        <w:t>3</w:t>
+      </w:r>
+      <w:r>
+        <w:fldChar w:fldCharType="end"/>
+      </w:r>
+      <w:r>
+        <w:noBreakHyphen/>
+      </w:r>
+      <w:r>
+        <w:fldChar w:fldCharType="begin"/>
+      </w:r>
+      <w:r>
+        <w:instrText xml:space="preserve"> </w:instrText>
+      </w:r>
+      <w:r>
+        <w:rPr>
+          <w:rFonts w:hint="eastAsia"/>
+        </w:rPr>
+        <w:instrText xml:space="preserve">SEQ </w:instrText>
+      </w:r>
+      <w:r>
+        <w:rPr>
+          <w:rFonts w:hint="eastAsia"/>
+        </w:rPr>
+        <w:instrText>代码</w:instrText>
+      </w:r>
+      <w:r>
+        <w:rPr>
+          <w:rFonts w:hint="eastAsia"/>
+        </w:rPr>
+        <w:instrText xml:space="preserve"> \* ARABIC \s 1</w:instrText>
+      </w:r>
+      <w:r>
+        <w:instrText xml:space="preserve"> </w:instrText>
+      </w:r>
+      <w:r>
+        <w:fldChar w:fldCharType="separate"/>
+      </w:r>
+      <w:r>
+        <w:rPr>
+          <w:noProof/>
+        </w:rPr>
+        <w:t>1</w:t>
+      </w:r>
+      <w:r>
+        <w:fldChar w:fldCharType="end"/>
+      </w:r>
+      <w:bookmarkEnd w:id="2"/>
+      <w:r>
+        <w:t xml:space="preserve"> </w:t>
+      </w:r>
+      <w:r>
+        <w:rPr>
+          <w:rFonts w:hint="eastAsia"/>
+        </w:rPr>
+        <w:t>爬取图片代码</w:t>
+      </w:r>
+      <w:bookmarkEnd w:id="1"/>
+    </w:p>
+    <w:tbl>
+      <w:tblPr>
+        <w:tblStyle w:val="af8"/>
+        <w:tblW w:w="0" w:type="auto"/>
+        <w:tblLook w:val="04A0" w:firstRow="1" w:lastRow="0" w:firstColumn="1" w:lastColumn="0" w:noHBand="0" w:noVBand="1"/>
+      </w:tblPr>
+      <w:tblGrid>
+        <w:gridCol w:w="8296"/>
+      </w:tblGrid>
+      <w:tr>
+        <w:tc>
+          <w:tcPr>
+            <w:tcW w:w="8296" w:type="dxa"/>
+          </w:tcPr>
+          <w:p>
+            <w:pPr>
+              <w:pStyle w:val="a8"/>
+              <w:spacing w:line="240" w:lineRule="auto"/>
+              <w:ind w:firstLine="420"/>
+              <w:rPr>
+                <w:sz w:val="21"/>
+                <w:szCs w:val="21"/>
+              </w:rPr>
+            </w:pPr>
+            <w:r>
+              <w:rPr>
+                <w:sz w:val="21"/>
+                <w:szCs w:val="21"/>
+              </w:rPr>
+              <w:t>reg = re.compile(pattern)</w:t>
+            </w:r>
+          </w:p>
+          <w:p>
+            <w:pPr>
+              <w:pStyle w:val="a8"/>
+              <w:spacing w:line="240" w:lineRule="auto"/>
+              <w:ind w:firstLine="420"/>
+              <w:rPr>
+                <w:sz w:val="21"/>
+                <w:szCs w:val="21"/>
+              </w:rPr>
+            </w:pPr>
+            <w:r>
+              <w:rPr>
+                <w:sz w:val="21"/>
+                <w:szCs w:val="21"/>
+              </w:rPr>
+              <w:t xml:space="preserve">    for url in urls:</w:t>
+            </w:r>
+          </w:p>
+          <w:p>
+            <w:pPr>
+              <w:pStyle w:val="a8"/>
+              <w:spacing w:line="240" w:lineRule="auto"/>
+              <w:ind w:firstLine="420"/>
+              <w:rPr>
+                <w:sz w:val="21"/>
+                <w:szCs w:val="21"/>
+              </w:rPr>
+            </w:pPr>
+            <w:r>
+              <w:rPr>
+                <w:rFonts w:hint="eastAsia"/>
+                <w:sz w:val="21"/>
+                <w:szCs w:val="21"/>
+              </w:rPr>
+              <w:t xml:space="preserve">        # </w:t>
+            </w:r>
+            <w:r>
+              <w:rPr>
+                <w:rFonts w:hint="eastAsia"/>
+                <w:sz w:val="21"/>
+                <w:szCs w:val="21"/>
+              </w:rPr>
+              <w:t>查看图片保存的路径是否存在，若不存在则新建目录</w:t>
+            </w:r>
+          </w:p>
+          <w:p>
+            <w:pPr>
+              <w:pStyle w:val="a8"/>
+              <w:spacing w:line="240" w:lineRule="auto"/>
+              <w:ind w:firstLine="420"/>
+              <w:rPr>
+                <w:sz w:val="21"/>
+                <w:szCs w:val="21"/>
+              </w:rPr>
+            </w:pPr>
+            <w:r>
+              <w:rPr>
+                <w:sz w:val="21"/>
+                <w:szCs w:val="21"/>
+              </w:rPr>
+              <w:t xml:space="preserve">        if not os.path.exists(suffix + url):</w:t>
+            </w:r>
+          </w:p>
+          <w:p>
+            <w:pPr>
+              <w:pStyle w:val="a8"/>
+              <w:spacing w:line="240" w:lineRule="auto"/>
+              <w:ind w:firstLine="420"/>
+              <w:rPr>
+                <w:sz w:val="21"/>
+                <w:szCs w:val="21"/>
+              </w:rPr>
+            </w:pPr>
+            <w:r>
+              <w:rPr>
+                <w:sz w:val="21"/>
+                <w:szCs w:val="21"/>
+              </w:rPr>
+              <w:t xml:space="preserve">            os.mkdir(suffix + url)</w:t>
+            </w:r>
+          </w:p>
+          <w:p>
+            <w:pPr>
+              <w:pStyle w:val="a8"/>
+              <w:spacing w:line="240" w:lineRule="auto"/>
+              <w:ind w:firstLine="420"/>
+              <w:rPr>
+                <w:sz w:val="21"/>
+                <w:szCs w:val="21"/>
+              </w:rPr>
+            </w:pPr>
+            <w:r>
+              <w:rPr>
+                <w:sz w:val="21"/>
+                <w:szCs w:val="21"/>
+              </w:rPr>
+              <w:t xml:space="preserve">        page = requests.get(urls[url]).text</w:t>
+            </w:r>
+          </w:p>
+          <w:p>
+            <w:pPr>
+              <w:pStyle w:val="a8"/>
+              <w:spacing w:line="240" w:lineRule="auto"/>
+              <w:ind w:firstLine="420"/>
+              <w:rPr>
+                <w:sz w:val="21"/>
+                <w:szCs w:val="21"/>
+              </w:rPr>
+            </w:pPr>
+            <w:r>
+              <w:rPr>
+                <w:rFonts w:hint="eastAsia"/>
+                <w:sz w:val="21"/>
+                <w:szCs w:val="21"/>
+              </w:rPr>
+              <w:t xml:space="preserve">        links = re.findall(reg, page)   # </w:t>
+            </w:r>
+            <w:r>
+              <w:rPr>
+                <w:rFonts w:hint="eastAsia"/>
+                <w:sz w:val="21"/>
+                <w:szCs w:val="21"/>
+              </w:rPr>
+              <w:t>匹配网页中所有的</w:t>
+            </w:r>
+            <w:r>
+              <w:rPr>
+                <w:rFonts w:hint="eastAsia"/>
+                <w:sz w:val="21"/>
+                <w:szCs w:val="21"/>
+              </w:rPr>
+              <w:t>url</w:t>
+            </w:r>
+          </w:p>
+          <w:p>
+            <w:pPr>
+              <w:pStyle w:val="a8"/>
+              <w:spacing w:line="240" w:lineRule="auto"/>
+              <w:ind w:firstLine="420"/>
+              <w:rPr>
+                <w:sz w:val="21"/>
+                <w:szCs w:val="21"/>
+              </w:rPr>
+            </w:pPr>
+            <w:r>
+              <w:rPr>
+                <w:rFonts w:hint="eastAsia"/>
+                <w:sz w:val="21"/>
+                <w:szCs w:val="21"/>
+              </w:rPr>
+              <w:t xml:space="preserve">        links_ = []                    # </w:t>
+            </w:r>
+            <w:r>
+              <w:rPr>
+                <w:rFonts w:hint="eastAsia"/>
+                <w:sz w:val="21"/>
+                <w:szCs w:val="21"/>
+              </w:rPr>
+              <w:t>清洗爬取的</w:t>
+            </w:r>
+            <w:r>
+              <w:rPr>
+                <w:rFonts w:hint="eastAsia"/>
+                <w:sz w:val="21"/>
+                <w:szCs w:val="21"/>
+              </w:rPr>
+              <w:t>url</w:t>
+            </w:r>
+          </w:p>
+          <w:p>
+            <w:pPr>
+              <w:pStyle w:val="a8"/>
+              <w:spacing w:line="240" w:lineRule="auto"/>
+              <w:ind w:firstLine="420"/>
+              <w:rPr>
+                <w:sz w:val="21"/>
+                <w:szCs w:val="21"/>
+              </w:rPr>
+            </w:pPr>
+            <w:r>
+              <w:rPr>
+                <w:sz w:val="21"/>
+                <w:szCs w:val="21"/>
+              </w:rPr>
+              <w:t xml:space="preserve">        for link in links:</w:t>
+            </w:r>
+          </w:p>
+          <w:p>
+            <w:pPr>
+              <w:pStyle w:val="a8"/>
+              <w:spacing w:line="240" w:lineRule="auto"/>
+              <w:ind w:firstLine="420"/>
+              <w:rPr>
+                <w:sz w:val="21"/>
+                <w:szCs w:val="21"/>
+              </w:rPr>
+            </w:pPr>
+            <w:r>
+              <w:rPr>
+                <w:rFonts w:hint="eastAsia"/>
+                <w:sz w:val="21"/>
+                <w:szCs w:val="21"/>
+              </w:rPr>
+              <w:t xml:space="preserve">            links_.append(link[1:-1])  # </w:t>
+            </w:r>
+            <w:r>
+              <w:rPr>
+                <w:rFonts w:hint="eastAsia"/>
+                <w:sz w:val="21"/>
+                <w:szCs w:val="21"/>
+              </w:rPr>
+              <w:t>去除</w:t>
+            </w:r>
+            <w:r>
+              <w:rPr>
+                <w:rFonts w:hint="eastAsia"/>
+                <w:sz w:val="21"/>
+                <w:szCs w:val="21"/>
+              </w:rPr>
+              <w:t>url</w:t>
+            </w:r>
+            <w:r>
+              <w:rPr>
+                <w:rFonts w:hint="eastAsia"/>
+                <w:sz w:val="21"/>
+                <w:szCs w:val="21"/>
+              </w:rPr>
+              <w:t>两边的引号</w:t>
+            </w:r>
+          </w:p>
+          <w:p>
+            <w:pPr>
+              <w:pStyle w:val="a8"/>
+              <w:spacing w:line="240" w:lineRule="auto"/>
+              <w:ind w:firstLine="420"/>
+              <w:rPr>
+                <w:sz w:val="21"/>
+                <w:szCs w:val="21"/>
+              </w:rPr>
+            </w:pPr>
+            <w:r>
+              <w:rPr>
+                <w:sz w:val="21"/>
+                <w:szCs w:val="21"/>
+              </w:rPr>
+              <w:t xml:space="preserve">        num = 0</w:t>
+            </w:r>
+          </w:p>
+          <w:p>
+            <w:pPr>
+              <w:pStyle w:val="a8"/>
+              <w:spacing w:line="240" w:lineRule="auto"/>
+              <w:ind w:firstLine="420"/>
+              <w:rPr>
+                <w:sz w:val="21"/>
+                <w:szCs w:val="21"/>
+              </w:rPr>
+            </w:pPr>
+            <w:r>
+              <w:rPr>
+                <w:sz w:val="21"/>
+                <w:szCs w:val="21"/>
+              </w:rPr>
+              <w:t xml:space="preserve">        pos = suffix + url + '/'</w:t>
+            </w:r>
+          </w:p>
+          <w:p>
+            <w:pPr>
+              <w:pStyle w:val="a8"/>
+              <w:spacing w:line="240" w:lineRule="auto"/>
+              <w:ind w:firstLine="420"/>
+              <w:rPr>
+                <w:sz w:val="21"/>
+                <w:szCs w:val="21"/>
+              </w:rPr>
+            </w:pPr>
+            <w:r>
+              <w:rPr>
+                <w:rFonts w:hint="eastAsia"/>
+                <w:sz w:val="21"/>
+                <w:szCs w:val="21"/>
+              </w:rPr>
+              <w:t xml:space="preserve">        for i in links_:            # </w:t>
+            </w:r>
+            <w:r>
+              <w:rPr>
+                <w:rFonts w:hint="eastAsia"/>
+                <w:sz w:val="21"/>
+                <w:szCs w:val="21"/>
+              </w:rPr>
+              <w:t>保存图片</w:t>
+            </w:r>
+          </w:p>
+          <w:p>
+            <w:pPr>
+              <w:pStyle w:val="a8"/>
+              <w:spacing w:line="240" w:lineRule="auto"/>
+              <w:ind w:firstLine="420"/>
+              <w:rPr>
+                <w:sz w:val="21"/>
+                <w:szCs w:val="21"/>
+              </w:rPr>
+            </w:pPr>
+            <w:r>
+              <w:rPr>
+                <w:sz w:val="21"/>
+                <w:szCs w:val="21"/>
+              </w:rPr>
+              <w:t xml:space="preserve">            a = requests.get(i)</w:t>
+            </w:r>
+          </w:p>
+          <w:p>
+            <w:pPr>
+              <w:pStyle w:val="a8"/>
+              <w:spacing w:line="240" w:lineRule="auto"/>
+              <w:ind w:firstLine="420"/>
+              <w:rPr>
+                <w:sz w:val="21"/>
+                <w:szCs w:val="21"/>
+              </w:rPr>
+            </w:pPr>
+            <w:r>
+              <w:rPr>
+                <w:sz w:val="21"/>
+                <w:szCs w:val="21"/>
+              </w:rPr>
+              <w:t xml:space="preserve">            with open(pos + '%s.jpg' % num, 'wb') as f:</w:t>
+            </w:r>
+          </w:p>
+          <w:p>
+            <w:pPr>
+              <w:pStyle w:val="a8"/>
+              <w:spacing w:line="240" w:lineRule="auto"/>
+              <w:ind w:firstLine="420"/>
+              <w:rPr>
+                <w:sz w:val="21"/>
+                <w:szCs w:val="21"/>
+              </w:rPr>
+            </w:pPr>
+            <w:r>
+              <w:rPr>
+                <w:sz w:val="21"/>
+                <w:szCs w:val="21"/>
+              </w:rPr>
+              <w:t xml:space="preserve">                f.write(a.content)</w:t>
+            </w:r>
+          </w:p>
+          <w:p>
+            <w:pPr>
+              <w:pStyle w:val="a8"/>
+              <w:spacing w:line="240" w:lineRule="auto"/>
+              <w:ind w:firstLine="420"/>
+              <w:rPr>
+                <w:sz w:val="21"/>
+                <w:szCs w:val="21"/>
+              </w:rPr>
+            </w:pPr>
+            <w:r>
+              <w:rPr>
+                <w:sz w:val="21"/>
+                <w:szCs w:val="21"/>
+              </w:rPr>
+              <w:t xml:space="preserve">            num += 1</w:t>
+            </w:r>
+          </w:p>
+          <w:p>
+            <w:pPr>
+              <w:pStyle w:val="a8"/>
+              <w:spacing w:line="240" w:lineRule="auto"/>
+              <w:ind w:firstLineChars="0" w:firstLine="0"/>
+            </w:pPr>
+            <w:r>
+              <w:rPr>
+                <w:rFonts w:hint="eastAsia"/>
+                <w:sz w:val="21"/>
+                <w:szCs w:val="21"/>
+              </w:rPr>
+              <w:t xml:space="preserve">        print(url + '</w:t>
+            </w:r>
+            <w:r>
+              <w:rPr>
+                <w:rFonts w:hint="eastAsia"/>
+                <w:sz w:val="21"/>
+                <w:szCs w:val="21"/>
+              </w:rPr>
+              <w:t>爬取完毕！</w:t>
+            </w:r>
+            <w:r>
+              <w:rPr>
+                <w:rFonts w:hint="eastAsia"/>
+                <w:sz w:val="21"/>
+                <w:szCs w:val="21"/>
+              </w:rPr>
+              <w:t>')</w:t>
+            </w:r>
+          </w:p>
+        </w:tc>
+      </w:tr>
+    </w:tbl>
+    <w:p>
+      <w:pPr>
+        <w:pStyle w:val="a8"/>
+        <w:ind w:firstLine="420"/>
+      </w:pPr>
+      <w:r>
+        <w:rPr>
+          <w:rFonts w:hint="eastAsia"/>
+        </w:rPr>
+        <w:t>程序执行完成后，将会在指定路径下生成七个文件夹（分别命名为：鸡蛋花、玫瑰花、牡丹、蒲公英、牵牛花、向日葵、郁金香），如</w:t>
+      </w:r>
+      <w:r>
+        <w:fldChar w:fldCharType="begin"/>
+      </w:r>
+      <w:r>
+        <w:instrText xml:space="preserve"> </w:instrText>
+      </w:r>
+      <w:r>
+        <w:rPr>
+          <w:rFonts w:hint="eastAsia"/>
+        </w:rPr>
+        <w:instrText>REF _Ref128927270 \h</w:instrText>
+      </w:r>
+      <w:r>
+        <w:instrText xml:space="preserve"> </w:instrText>
+      </w:r>
+      <w:r>
+        <w:fldChar w:fldCharType="separate"/>
+      </w:r>
+      <w:r>
+        <w:rPr>
+          <w:rFonts w:hint="eastAsia"/>
+        </w:rPr>
+        <w:t>图</w:t>
+      </w:r>
+      <w:r>
+        <w:rPr>
+          <w:rFonts w:hint="eastAsia"/>
+        </w:rPr>
+        <w:t xml:space="preserve"> </w:t>
+      </w:r>
+      <w:r>
+        <w:rPr>
+          <w:noProof/>
+        </w:rPr>
+        <w:t>3</w:t>
+      </w:r>
+      <w:r>
+        <w:noBreakHyphen/>
+      </w:r>
+      <w:r>
+        <w:rPr>
+          <w:noProof/>
+        </w:rPr>
+        <w:t>1</w:t>
+      </w:r>
+      <w:r>
+        <w:fldChar w:fldCharType="end"/>
+      </w:r>
+      <w:r>
+        <w:rPr>
+          <w:rFonts w:hint="eastAsia"/>
+        </w:rPr>
+        <w:t>所示。每个文件夹内包含有爬取的对应类型的花的图片。</w:t>
+      </w:r>
+    </w:p>
+    <w:p>
+      <w:pPr>
+        <w:pStyle w:val="a8"/>
+        <w:keepNext/>
+        <w:ind w:firstLineChars="95" w:firstLine="199"/>
+        <w:jc w:val="center"/>
+      </w:pPr>
+      <w:r>
+        <w:rPr>
+          <w:noProof/>
+        </w:rPr>
+        <w:drawing>
+          <wp:inline distT="0" distB="0" distL="0" distR="0" wp14:anchorId="14C66666" wp14:editId="4C0B3871">
+            <wp:extent cx="5274310" cy="1870075"/>
+            <wp:effectExtent l="0" t="0" r="2540" b="0"/>
+            <wp:docPr id="4" name="图片 4"/>
+            <wp:cNvGraphicFramePr>
+              <a:graphicFrameLocks xmlns:a="http://schemas.openxmlformats.org/drawingml/2006/main" noChangeAspect="1"/>
+            </wp:cNvGraphicFramePr>
+            <a:graphic xmlns:a="http://schemas.openxmlformats.org/drawingml/2006/main">
+              <a:graphicData uri="http://schemas.openxmlformats.org/drawingml/2006/picture">
+                <pic:pic xmlns:pic="http://schemas.openxmlformats.org/drawingml/2006/picture">
+                  <pic:nvPicPr>
+                    <pic:cNvPr id="1" name=""/>
+                    <pic:cNvPicPr/>
+                  </pic:nvPicPr>
+                  <pic:blipFill>
+                    <a:blip r:embed="rId8"/>
+                    <a:stretch>
+                      <a:fillRect/>
+                    </a:stretch>
+                  </pic:blipFill>
+                  <pic:spPr>
+                    <a:xfrm>
+                      <a:off x="0" y="0"/>
+                      <a:ext cx="5274310" cy="1870075"/>
+                    </a:xfrm>
+                    <a:prstGeom prst="rect">
+                      <a:avLst/>
+                    </a:prstGeom>
+                  </pic:spPr>
+                </pic:pic>
+              </a:graphicData>
+            </a:graphic>
+          </wp:inline>
+        </w:drawing>
+      </w:r>
+    </w:p>
+    <w:p>
+      <w:pPr>
+        <w:pStyle w:val="a4"/>
+      </w:pPr>
+      <w:bookmarkStart w:id="3" w:name="_Ref128927270"/>
+      <w:r>
+        <w:rPr>
+          <w:rFonts w:hint="eastAsia"/>
+        </w:rPr>
+        <w:t>图</w:t>
+      </w:r>
+      <w:r>
+        <w:rPr>
+          <w:rFonts w:hint="eastAsia"/>
+        </w:rPr>
+        <w:t xml:space="preserve"> </w:t>
+      </w:r>
+      <w:r>
+        <w:fldChar w:fldCharType="begin"/>
+      </w:r>
+      <w:r>
+        <w:instrText xml:space="preserve"> </w:instrText>
+      </w:r>
+      <w:r>
+        <w:rPr>
+          <w:rFonts w:hint="eastAsia"/>
+        </w:rPr>
+        <w:instrText>STYLEREF 1 \s</w:instrText>
+      </w:r>
+      <w:r>
+        <w:instrText xml:space="preserve"> </w:instrText>
+      </w:r>
+      <w:r>
+        <w:fldChar w:fldCharType="separate"/>
+      </w:r>
+      <w:r>
+        <w:rPr>
+          <w:noProof/>
+        </w:rPr>
+        <w:t>3</w:t>
+      </w:r>
+      <w:r>
+        <w:fldChar w:fldCharType="end"/>
+      </w:r>
+      <w:r>
+        <w:noBreakHyphen/>
+      </w:r>
+      <w:r>
+        <w:fldChar w:fldCharType="begin"/>
+      </w:r>
+      <w:r>
+        <w:instrText xml:space="preserve"> </w:instrText>
+      </w:r>
+      <w:r>
+        <w:rPr>
+          <w:rFonts w:hint="eastAsia"/>
+        </w:rPr>
+        <w:instrText xml:space="preserve">SEQ </w:instrText>
+      </w:r>
+      <w:r>
+        <w:rPr>
+          <w:rFonts w:hint="eastAsia"/>
+        </w:rPr>
+        <w:instrText>图</w:instrText>
+      </w:r>
+      <w:r>
+        <w:rPr>
+          <w:rFonts w:hint="eastAsia"/>
+        </w:rPr>
+        <w:instrText xml:space="preserve"> \* ARABIC \s 1</w:instrText>
+      </w:r>
+      <w:r>
+        <w:instrText xml:space="preserve"> </w:instrText>
+      </w:r>
+      <w:r>
+        <w:fldChar w:fldCharType="separate"/>
+      </w:r>
+      <w:r>
+        <w:rPr>
+          <w:noProof/>
+        </w:rPr>
+        <w:t>1</w:t>
+      </w:r>
+      <w:r>
+        <w:fldChar w:fldCharType="end"/>
+      </w:r>
+      <w:bookmarkEnd w:id="3"/>
+      <w:r>
+        <w:t xml:space="preserve"> </w:t>
+      </w:r>
+      <w:r>
+        <w:rPr>
+          <w:rFonts w:hint="eastAsia"/>
+        </w:rPr>
+        <w:t>爬取成功后生成的文件夹</w:t>
+      </w:r>
+    </w:p>
+    <w:p>
+      <w:pPr>
+        <w:pStyle w:val="2"/>
+      </w:pPr>
+      <w:r>
+        <w:rPr>
+          <w:rFonts w:hint="eastAsia"/>
+        </w:rPr>
+        <w:t>图片去水印</w:t>
+      </w:r>
+    </w:p>
+    <w:p>
+      <w:pPr>
+        <w:pStyle w:val="a8"/>
+        <w:ind w:firstLine="420"/>
+      </w:pPr>
+      <w:bookmarkStart w:id="4" w:name="_Toc494565371"/>
+      <w:r>
+        <w:rPr>
+          <w:rFonts w:hint="eastAsia"/>
+        </w:rPr>
         <w:t>X</w:t>
       </w:r>
       <w:r>
@@ -795,8 +2476,1156 @@
         <w:t>（正文）。</w:t>
       </w:r>
     </w:p>
+    <w:bookmarkEnd w:id="4"/>
+    <w:p>
+      <w:pPr>
+        <w:pStyle w:val="2"/>
+      </w:pPr>
+      <w:r>
+        <w:rPr>
+          <w:rFonts w:hint="eastAsia"/>
+        </w:rPr>
+        <w:lastRenderedPageBreak/>
+        <w:t>划分数据集</w:t>
+      </w:r>
+    </w:p>
+    <w:p>
+      <w:pPr>
+        <w:pStyle w:val="a8"/>
+        <w:ind w:firstLine="420"/>
+      </w:pPr>
+      <w:bookmarkStart w:id="5" w:name="_Toc494565373"/>
+      <w:r>
+        <w:rPr>
+          <w:rFonts w:hint="eastAsia"/>
+        </w:rPr>
+        <w:t>为了评估</w:t>
+      </w:r>
+      <w:r>
+        <w:rPr>
+          <w:rFonts w:hint="eastAsia"/>
+        </w:rPr>
+        <w:t>模型</w:t>
+      </w:r>
+      <w:r>
+        <w:rPr>
+          <w:rFonts w:hint="eastAsia"/>
+        </w:rPr>
+        <w:t>的区分度、稳定性、鲁棒性等</w:t>
+      </w:r>
+      <w:r>
+        <w:rPr>
+          <w:rFonts w:hint="eastAsia"/>
+        </w:rPr>
+        <w:t>特性</w:t>
+      </w:r>
+      <w:r>
+        <w:rPr>
+          <w:rFonts w:hint="eastAsia"/>
+        </w:rPr>
+        <w:t>，</w:t>
+      </w:r>
+      <w:r>
+        <w:rPr>
+          <w:rFonts w:hint="eastAsia"/>
+        </w:rPr>
+        <w:t>程序</w:t>
+      </w:r>
+      <w:r>
+        <w:rPr>
+          <w:rFonts w:hint="eastAsia"/>
+        </w:rPr>
+        <w:t>将样本拆分为：训练集、测试集、验证集。</w:t>
+      </w:r>
+      <w:r>
+        <w:rPr>
+          <w:rFonts w:hint="eastAsia"/>
+        </w:rPr>
+        <w:t>其中，</w:t>
+      </w:r>
+      <w:r>
+        <w:rPr>
+          <w:rFonts w:hint="eastAsia"/>
+        </w:rPr>
+        <w:t>训练集用于训练有监督模型，拟合模型，调整参数，选择入模变量，以及对算法做出其他抉择；测试集，用于评估训练出的模型效果，但不会改变模型的参数及效果，一般验证模型是否过拟合或者欠拟合，决定是否重新训练模型或者选择其他的算法；验证集，因为训练集和测试集均源自同一分布中，随着时间的流逝，近期样本的分布与训练模型的样本分布会有变化，需要校验训练好的模型在近期样本是否有同样的效果，即模型的稳定性、鲁棒性、泛化误差。</w:t>
+      </w:r>
+    </w:p>
+    <w:p>
+      <w:pPr>
+        <w:pStyle w:val="a8"/>
+        <w:ind w:firstLine="420"/>
+      </w:pPr>
+      <w:r>
+        <w:rPr>
+          <w:rFonts w:hint="eastAsia"/>
+        </w:rPr>
+        <w:t>程序具体处理过程如下：</w:t>
+      </w:r>
+    </w:p>
+    <w:p>
+      <w:pPr>
+        <w:pStyle w:val="a8"/>
+        <w:ind w:firstLine="420"/>
+      </w:pPr>
+      <w:r>
+        <w:rPr>
+          <w:rFonts w:hint="eastAsia"/>
+        </w:rPr>
+        <w:t>（</w:t>
+      </w:r>
+      <w:r>
+        <w:rPr>
+          <w:rFonts w:hint="eastAsia"/>
+        </w:rPr>
+        <w:t>1</w:t>
+      </w:r>
+      <w:r>
+        <w:rPr>
+          <w:rFonts w:hint="eastAsia"/>
+        </w:rPr>
+        <w:t>）在路径下创建三个文件夹，分别命名为：</w:t>
+      </w:r>
+      <w:r>
+        <w:t>train</w:t>
+      </w:r>
+      <w:r>
+        <w:rPr>
+          <w:rFonts w:hint="eastAsia"/>
+        </w:rPr>
+        <w:t>、</w:t>
+      </w:r>
+      <w:r>
+        <w:rPr>
+          <w:rFonts w:hint="eastAsia"/>
+        </w:rPr>
+        <w:t>t</w:t>
+      </w:r>
+      <w:r>
+        <w:t>est</w:t>
+      </w:r>
+      <w:r>
+        <w:rPr>
+          <w:rFonts w:hint="eastAsia"/>
+        </w:rPr>
+        <w:t>、</w:t>
+      </w:r>
+      <w:r>
+        <w:rPr>
+          <w:rFonts w:hint="eastAsia"/>
+        </w:rPr>
+        <w:t>val</w:t>
+      </w:r>
+      <w:r>
+        <w:rPr>
+          <w:rFonts w:hint="eastAsia"/>
+        </w:rPr>
+        <w:t>（训练集、测试集、验证集）</w:t>
+      </w:r>
+      <w:r>
+        <w:rPr>
+          <w:rFonts w:hint="eastAsia"/>
+        </w:rPr>
+        <w:t>。</w:t>
+      </w:r>
+    </w:p>
+    <w:p>
+      <w:pPr>
+        <w:pStyle w:val="a8"/>
+        <w:ind w:firstLine="420"/>
+      </w:pPr>
+      <w:r>
+        <w:rPr>
+          <w:rFonts w:hint="eastAsia"/>
+        </w:rPr>
+        <w:t>（</w:t>
+      </w:r>
+      <w:r>
+        <w:rPr>
+          <w:rFonts w:hint="eastAsia"/>
+        </w:rPr>
+        <w:t>2</w:t>
+      </w:r>
+      <w:r>
+        <w:rPr>
+          <w:rFonts w:hint="eastAsia"/>
+        </w:rPr>
+        <w:t>）</w:t>
+      </w:r>
+      <w:r>
+        <w:rPr>
+          <w:rFonts w:hint="eastAsia"/>
+        </w:rPr>
+        <w:t>打乱原始数据集，以用户自定义的数据集比例，将各图片分配至各</w:t>
+      </w:r>
+      <w:r>
+        <w:rPr>
+          <w:rFonts w:hint="eastAsia"/>
+        </w:rPr>
+        <w:t>数据集下。</w:t>
+      </w:r>
+    </w:p>
+    <w:p>
+      <w:pPr>
+        <w:pStyle w:val="a8"/>
+        <w:ind w:firstLine="420"/>
+      </w:pPr>
+      <w:r>
+        <w:rPr>
+          <w:rFonts w:hint="eastAsia"/>
+        </w:rPr>
+        <w:t>（</w:t>
+      </w:r>
+      <w:r>
+        <w:rPr>
+          <w:rFonts w:hint="eastAsia"/>
+        </w:rPr>
+        <w:t>3</w:t>
+      </w:r>
+      <w:r>
+        <w:rPr>
+          <w:rFonts w:hint="eastAsia"/>
+        </w:rPr>
+        <w:t>）划分完成，输出结果。</w:t>
+      </w:r>
+    </w:p>
+    <w:p>
+      <w:pPr>
+        <w:pStyle w:val="a8"/>
+        <w:ind w:firstLine="420"/>
+      </w:pPr>
+      <w:r>
+        <w:rPr>
+          <w:rFonts w:hint="eastAsia"/>
+        </w:rPr>
+        <w:t>划分数据集的核心代码如</w:t>
+      </w:r>
+      <w:r>
+        <w:fldChar w:fldCharType="begin"/>
+      </w:r>
+      <w:r>
+        <w:instrText xml:space="preserve"> </w:instrText>
+      </w:r>
+      <w:r>
+        <w:rPr>
+          <w:rFonts w:hint="eastAsia"/>
+        </w:rPr>
+        <w:instrText>REF _Ref128993408 \h</w:instrText>
+      </w:r>
+      <w:r>
+        <w:instrText xml:space="preserve"> </w:instrText>
+      </w:r>
+      <w:r>
+        <w:fldChar w:fldCharType="separate"/>
+      </w:r>
+      <w:r>
+        <w:rPr>
+          <w:rFonts w:hint="eastAsia"/>
+        </w:rPr>
+        <w:t>代码</w:t>
+      </w:r>
+      <w:r>
+        <w:rPr>
+          <w:rFonts w:hint="eastAsia"/>
+        </w:rPr>
+        <w:t xml:space="preserve"> </w:t>
+      </w:r>
+      <w:r>
+        <w:rPr>
+          <w:noProof/>
+        </w:rPr>
+        <w:t>3</w:t>
+      </w:r>
+      <w:r>
+        <w:noBreakHyphen/>
+      </w:r>
+      <w:r>
+        <w:rPr>
+          <w:noProof/>
+        </w:rPr>
+        <w:t>2</w:t>
+      </w:r>
+      <w:r>
+        <w:fldChar w:fldCharType="end"/>
+      </w:r>
+      <w:r>
+        <w:rPr>
+          <w:rFonts w:hint="eastAsia"/>
+        </w:rPr>
+        <w:t>所示：</w:t>
+      </w:r>
+    </w:p>
+    <w:p>
+      <w:pPr>
+        <w:pStyle w:val="a4"/>
+        <w:keepNext/>
+        <w:rPr>
+          <w:rFonts w:hint="eastAsia"/>
+        </w:rPr>
+      </w:pPr>
+      <w:bookmarkStart w:id="6" w:name="_Ref128993408"/>
+      <w:r>
+        <w:rPr>
+          <w:rFonts w:hint="eastAsia"/>
+        </w:rPr>
+        <w:t>代码</w:t>
+      </w:r>
+      <w:r>
+        <w:rPr>
+          <w:rFonts w:hint="eastAsia"/>
+        </w:rPr>
+        <w:t xml:space="preserve"> </w:t>
+      </w:r>
+      <w:r>
+        <w:fldChar w:fldCharType="begin"/>
+      </w:r>
+      <w:r>
+        <w:instrText xml:space="preserve"> </w:instrText>
+      </w:r>
+      <w:r>
+        <w:rPr>
+          <w:rFonts w:hint="eastAsia"/>
+        </w:rPr>
+        <w:instrText>STYLEREF 1 \s</w:instrText>
+      </w:r>
+      <w:r>
+        <w:instrText xml:space="preserve"> </w:instrText>
+      </w:r>
+      <w:r>
+        <w:fldChar w:fldCharType="separate"/>
+      </w:r>
+      <w:r>
+        <w:rPr>
+          <w:noProof/>
+        </w:rPr>
+        <w:t>3</w:t>
+      </w:r>
+      <w:r>
+        <w:fldChar w:fldCharType="end"/>
+      </w:r>
+      <w:r>
+        <w:noBreakHyphen/>
+      </w:r>
+      <w:r>
+        <w:fldChar w:fldCharType="begin"/>
+      </w:r>
+      <w:r>
+        <w:instrText xml:space="preserve"> </w:instrText>
+      </w:r>
+      <w:r>
+        <w:rPr>
+          <w:rFonts w:hint="eastAsia"/>
+        </w:rPr>
+        <w:instrText xml:space="preserve">SEQ </w:instrText>
+      </w:r>
+      <w:r>
+        <w:rPr>
+          <w:rFonts w:hint="eastAsia"/>
+        </w:rPr>
+        <w:instrText>代码</w:instrText>
+      </w:r>
+      <w:r>
+        <w:rPr>
+          <w:rFonts w:hint="eastAsia"/>
+        </w:rPr>
+        <w:instrText xml:space="preserve"> \* ARABIC \s 1</w:instrText>
+      </w:r>
+      <w:r>
+        <w:instrText xml:space="preserve"> </w:instrText>
+      </w:r>
+      <w:r>
+        <w:fldChar w:fldCharType="separate"/>
+      </w:r>
+      <w:r>
+        <w:rPr>
+          <w:noProof/>
+        </w:rPr>
+        <w:t>2</w:t>
+      </w:r>
+      <w:r>
+        <w:fldChar w:fldCharType="end"/>
+      </w:r>
+      <w:bookmarkEnd w:id="6"/>
+      <w:r>
+        <w:t xml:space="preserve"> </w:t>
+      </w:r>
+      <w:r>
+        <w:rPr>
+          <w:rFonts w:hint="eastAsia"/>
+        </w:rPr>
+        <w:t>划分数据集核心代码</w:t>
+      </w:r>
+    </w:p>
+    <w:tbl>
+      <w:tblPr>
+        <w:tblStyle w:val="af8"/>
+        <w:tblW w:w="0" w:type="auto"/>
+        <w:tblLook w:val="04A0" w:firstRow="1" w:lastRow="0" w:firstColumn="1" w:lastColumn="0" w:noHBand="0" w:noVBand="1"/>
+      </w:tblPr>
+      <w:tblGrid>
+        <w:gridCol w:w="8296"/>
+      </w:tblGrid>
+      <w:tr>
+        <w:tc>
+          <w:tcPr>
+            <w:tcW w:w="8296" w:type="dxa"/>
+          </w:tcPr>
+          <w:p>
+            <w:pPr>
+              <w:pStyle w:val="a8"/>
+              <w:spacing w:line="240" w:lineRule="auto"/>
+              <w:ind w:firstLine="420"/>
+              <w:jc w:val="left"/>
+              <w:rPr>
+                <w:szCs w:val="28"/>
+              </w:rPr>
+            </w:pPr>
+            <w:r>
+              <w:rPr>
+                <w:szCs w:val="28"/>
+              </w:rPr>
+              <w:t>for i in current_data_index_list:</w:t>
+            </w:r>
+          </w:p>
+          <w:p>
+            <w:pPr>
+              <w:pStyle w:val="a8"/>
+              <w:spacing w:line="240" w:lineRule="auto"/>
+              <w:ind w:firstLine="420"/>
+              <w:jc w:val="left"/>
+              <w:rPr>
+                <w:szCs w:val="28"/>
+              </w:rPr>
+            </w:pPr>
+            <w:r>
+              <w:rPr>
+                <w:szCs w:val="28"/>
+              </w:rPr>
+              <w:t xml:space="preserve">    src_img_path = os.path.join(current_class_data_path, current_all_data[i])</w:t>
+            </w:r>
+          </w:p>
+          <w:p>
+            <w:pPr>
+              <w:pStyle w:val="a8"/>
+              <w:spacing w:line="240" w:lineRule="auto"/>
+              <w:ind w:firstLine="420"/>
+              <w:jc w:val="left"/>
+              <w:rPr>
+                <w:szCs w:val="28"/>
+              </w:rPr>
+            </w:pPr>
+            <w:r>
+              <w:rPr>
+                <w:szCs w:val="28"/>
+              </w:rPr>
+              <w:t xml:space="preserve">    if current_idx &lt;= train_stop_flag:</w:t>
+            </w:r>
+          </w:p>
+          <w:p>
+            <w:pPr>
+              <w:pStyle w:val="a8"/>
+              <w:spacing w:line="240" w:lineRule="auto"/>
+              <w:ind w:firstLine="420"/>
+              <w:jc w:val="left"/>
+              <w:rPr>
+                <w:rFonts w:hint="eastAsia"/>
+                <w:szCs w:val="28"/>
+              </w:rPr>
+            </w:pPr>
+            <w:r>
+              <w:rPr>
+                <w:szCs w:val="28"/>
+              </w:rPr>
+              <w:t xml:space="preserve">        copy2(src_img_path, train_folder)</w:t>
+            </w:r>
+          </w:p>
+          <w:p>
+            <w:pPr>
+              <w:pStyle w:val="a8"/>
+              <w:spacing w:line="240" w:lineRule="auto"/>
+              <w:ind w:firstLine="420"/>
+              <w:jc w:val="left"/>
+              <w:rPr>
+                <w:szCs w:val="28"/>
+              </w:rPr>
+            </w:pPr>
+            <w:r>
+              <w:rPr>
+                <w:szCs w:val="28"/>
+              </w:rPr>
+              <w:t xml:space="preserve">   </w:t>
+            </w:r>
+            <w:r>
+              <w:rPr>
+                <w:szCs w:val="28"/>
+              </w:rPr>
+              <w:t xml:space="preserve"> </w:t>
+            </w:r>
+            <w:r>
+              <w:rPr>
+                <w:szCs w:val="28"/>
+              </w:rPr>
+              <w:t xml:space="preserve">    train_num = train_num + 1</w:t>
+            </w:r>
+          </w:p>
+          <w:p>
+            <w:pPr>
+              <w:pStyle w:val="a8"/>
+              <w:spacing w:line="240" w:lineRule="auto"/>
+              <w:ind w:firstLine="420"/>
+              <w:jc w:val="left"/>
+              <w:rPr>
+                <w:szCs w:val="28"/>
+              </w:rPr>
+            </w:pPr>
+            <w:r>
+              <w:rPr>
+                <w:szCs w:val="28"/>
+              </w:rPr>
+              <w:t xml:space="preserve">    elif (current_idx &gt; train_stop_flag) and (current_idx &lt;= val_stop_flag):</w:t>
+            </w:r>
+          </w:p>
+          <w:p>
+            <w:pPr>
+              <w:pStyle w:val="a8"/>
+              <w:spacing w:line="240" w:lineRule="auto"/>
+              <w:ind w:firstLine="420"/>
+              <w:jc w:val="left"/>
+              <w:rPr>
+                <w:rFonts w:hint="eastAsia"/>
+                <w:szCs w:val="28"/>
+              </w:rPr>
+            </w:pPr>
+            <w:r>
+              <w:rPr>
+                <w:szCs w:val="28"/>
+              </w:rPr>
+              <w:t xml:space="preserve">        copy2(src_img_path, val_folder)</w:t>
+            </w:r>
+          </w:p>
+          <w:p>
+            <w:pPr>
+              <w:pStyle w:val="a8"/>
+              <w:spacing w:line="240" w:lineRule="auto"/>
+              <w:ind w:firstLine="420"/>
+              <w:jc w:val="left"/>
+              <w:rPr>
+                <w:szCs w:val="28"/>
+              </w:rPr>
+            </w:pPr>
+            <w:r>
+              <w:rPr>
+                <w:szCs w:val="28"/>
+              </w:rPr>
+              <w:t xml:space="preserve">        val_num = val_num + 1</w:t>
+            </w:r>
+          </w:p>
+          <w:p>
+            <w:pPr>
+              <w:pStyle w:val="a8"/>
+              <w:spacing w:line="240" w:lineRule="auto"/>
+              <w:ind w:firstLine="420"/>
+              <w:jc w:val="left"/>
+              <w:rPr>
+                <w:szCs w:val="28"/>
+              </w:rPr>
+            </w:pPr>
+            <w:r>
+              <w:rPr>
+                <w:szCs w:val="28"/>
+              </w:rPr>
+              <w:t xml:space="preserve">    else:</w:t>
+            </w:r>
+          </w:p>
+          <w:p>
+            <w:pPr>
+              <w:pStyle w:val="a8"/>
+              <w:spacing w:line="240" w:lineRule="auto"/>
+              <w:ind w:firstLine="420"/>
+              <w:jc w:val="left"/>
+              <w:rPr>
+                <w:rFonts w:hint="eastAsia"/>
+                <w:szCs w:val="28"/>
+              </w:rPr>
+            </w:pPr>
+            <w:r>
+              <w:rPr>
+                <w:szCs w:val="28"/>
+              </w:rPr>
+              <w:t xml:space="preserve">        copy2(src_img_path, test_folder)</w:t>
+            </w:r>
+          </w:p>
+          <w:p>
+            <w:pPr>
+              <w:pStyle w:val="a8"/>
+              <w:spacing w:line="240" w:lineRule="auto"/>
+              <w:ind w:firstLineChars="0" w:firstLine="0"/>
+              <w:jc w:val="left"/>
+              <w:rPr>
+                <w:rFonts w:hint="eastAsia"/>
+              </w:rPr>
+            </w:pPr>
+            <w:r>
+              <w:rPr>
+                <w:sz w:val="21"/>
+                <w:szCs w:val="28"/>
+              </w:rPr>
+              <w:t xml:space="preserve">      </w:t>
+            </w:r>
+            <w:r>
+              <w:rPr>
+                <w:sz w:val="21"/>
+                <w:szCs w:val="28"/>
+              </w:rPr>
+              <w:t xml:space="preserve"> </w:t>
+            </w:r>
+            <w:r>
+              <w:rPr>
+                <w:sz w:val="21"/>
+                <w:szCs w:val="28"/>
+              </w:rPr>
+              <w:t xml:space="preserve"> test_num = test_num + 1</w:t>
+            </w:r>
+          </w:p>
+        </w:tc>
+      </w:tr>
+    </w:tbl>
+    <w:p>
+      <w:pPr>
+        <w:pStyle w:val="a8"/>
+        <w:ind w:firstLine="420"/>
+      </w:pPr>
+      <w:r>
+        <w:rPr>
+          <w:rFonts w:hint="eastAsia"/>
+        </w:rPr>
+        <w:t>数据集完成划分后产生的文件如</w:t>
+      </w:r>
+      <w:r>
+        <w:fldChar w:fldCharType="begin"/>
+      </w:r>
+      <w:r>
+        <w:instrText xml:space="preserve"> </w:instrText>
+      </w:r>
+      <w:r>
+        <w:rPr>
+          <w:rFonts w:hint="eastAsia"/>
+        </w:rPr>
+        <w:instrText>REF _Ref128993679 \h</w:instrText>
+      </w:r>
+      <w:r>
+        <w:instrText xml:space="preserve"> </w:instrText>
+      </w:r>
+      <w:r>
+        <w:fldChar w:fldCharType="separate"/>
+      </w:r>
+      <w:r>
+        <w:rPr>
+          <w:rFonts w:hint="eastAsia"/>
+        </w:rPr>
+        <w:t>图</w:t>
+      </w:r>
+      <w:r>
+        <w:rPr>
+          <w:rFonts w:hint="eastAsia"/>
+        </w:rPr>
+        <w:t xml:space="preserve"> </w:t>
+      </w:r>
+      <w:r>
+        <w:rPr>
+          <w:noProof/>
+        </w:rPr>
+        <w:t>3</w:t>
+      </w:r>
+      <w:r>
+        <w:noBreakHyphen/>
+      </w:r>
+      <w:r>
+        <w:rPr>
+          <w:noProof/>
+        </w:rPr>
+        <w:t>2</w:t>
+      </w:r>
+      <w:r>
+        <w:fldChar w:fldCharType="end"/>
+      </w:r>
+      <w:r>
+        <w:rPr>
+          <w:rFonts w:hint="eastAsia"/>
+        </w:rPr>
+        <w:t>所示：</w:t>
+      </w:r>
+    </w:p>
+    <w:p>
+      <w:pPr>
+        <w:pStyle w:val="a8"/>
+        <w:keepNext/>
+        <w:ind w:firstLineChars="0" w:firstLine="0"/>
+        <w:jc w:val="center"/>
+      </w:pPr>
+      <w:r>
+        <w:drawing>
+          <wp:inline distT="0" distB="0" distL="0" distR="0" wp14:anchorId="3AE7ED6D" wp14:editId="5EEBF281">
+            <wp:extent cx="5274310" cy="514985"/>
+            <wp:effectExtent l="0" t="0" r="2540" b="0"/>
+            <wp:docPr id="6" name="图片 6"/>
+            <wp:cNvGraphicFramePr>
+              <a:graphicFrameLocks xmlns:a="http://schemas.openxmlformats.org/drawingml/2006/main" noChangeAspect="1"/>
+            </wp:cNvGraphicFramePr>
+            <a:graphic xmlns:a="http://schemas.openxmlformats.org/drawingml/2006/main">
+              <a:graphicData uri="http://schemas.openxmlformats.org/drawingml/2006/picture">
+                <pic:pic xmlns:pic="http://schemas.openxmlformats.org/drawingml/2006/picture">
+                  <pic:nvPicPr>
+                    <pic:cNvPr id="1" name=""/>
+                    <pic:cNvPicPr/>
+                  </pic:nvPicPr>
+                  <pic:blipFill>
+                    <a:blip r:embed="rId9"/>
+                    <a:stretch>
+                      <a:fillRect/>
+                    </a:stretch>
+                  </pic:blipFill>
+                  <pic:spPr>
+                    <a:xfrm>
+                      <a:off x="0" y="0"/>
+                      <a:ext cx="5274310" cy="514985"/>
+                    </a:xfrm>
+                    <a:prstGeom prst="rect">
+                      <a:avLst/>
+                    </a:prstGeom>
+                  </pic:spPr>
+                </pic:pic>
+              </a:graphicData>
+            </a:graphic>
+          </wp:inline>
+        </w:drawing>
+      </w:r>
+    </w:p>
+    <w:p>
+      <w:pPr>
+        <w:pStyle w:val="a4"/>
+      </w:pPr>
+      <w:bookmarkStart w:id="7" w:name="_Ref128993679"/>
+      <w:r>
+        <w:rPr>
+          <w:rFonts w:hint="eastAsia"/>
+        </w:rPr>
+        <w:t>图</w:t>
+      </w:r>
+      <w:r>
+        <w:rPr>
+          <w:rFonts w:hint="eastAsia"/>
+        </w:rPr>
+        <w:t xml:space="preserve"> </w:t>
+      </w:r>
+      <w:r>
+        <w:fldChar w:fldCharType="begin"/>
+      </w:r>
+      <w:r>
+        <w:instrText xml:space="preserve"> </w:instrText>
+      </w:r>
+      <w:r>
+        <w:rPr>
+          <w:rFonts w:hint="eastAsia"/>
+        </w:rPr>
+        <w:instrText>STYLEREF 1 \s</w:instrText>
+      </w:r>
+      <w:r>
+        <w:instrText xml:space="preserve"> </w:instrText>
+      </w:r>
+      <w:r>
+        <w:fldChar w:fldCharType="separate"/>
+      </w:r>
+      <w:r>
+        <w:rPr>
+          <w:noProof/>
+        </w:rPr>
+        <w:t>3</w:t>
+      </w:r>
+      <w:r>
+        <w:fldChar w:fldCharType="end"/>
+      </w:r>
+      <w:r>
+        <w:noBreakHyphen/>
+      </w:r>
+      <w:r>
+        <w:fldChar w:fldCharType="begin"/>
+      </w:r>
+      <w:r>
+        <w:instrText xml:space="preserve"> </w:instrText>
+      </w:r>
+      <w:r>
+        <w:rPr>
+          <w:rFonts w:hint="eastAsia"/>
+        </w:rPr>
+        <w:instrText xml:space="preserve">SEQ </w:instrText>
+      </w:r>
+      <w:r>
+        <w:rPr>
+          <w:rFonts w:hint="eastAsia"/>
+        </w:rPr>
+        <w:instrText>图</w:instrText>
+      </w:r>
+      <w:r>
+        <w:rPr>
+          <w:rFonts w:hint="eastAsia"/>
+        </w:rPr>
+        <w:instrText xml:space="preserve"> \* ARABIC \s 1</w:instrText>
+      </w:r>
+      <w:r>
+        <w:instrText xml:space="preserve"> </w:instrText>
+      </w:r>
+      <w:r>
+        <w:fldChar w:fldCharType="separate"/>
+      </w:r>
+      <w:r>
+        <w:rPr>
+          <w:noProof/>
+        </w:rPr>
+        <w:t>2</w:t>
+      </w:r>
+      <w:r>
+        <w:fldChar w:fldCharType="end"/>
+      </w:r>
+      <w:bookmarkEnd w:id="7"/>
+      <w:r>
+        <w:t xml:space="preserve"> </w:t>
+      </w:r>
+      <w:r>
+        <w:rPr>
+          <w:rFonts w:hint="eastAsia"/>
+        </w:rPr>
+        <w:t>划分后的文件</w:t>
+      </w:r>
+    </w:p>
+    <w:p>
+      <w:pPr>
+        <w:ind w:firstLineChars="200" w:firstLine="420"/>
+      </w:pPr>
+      <w:r>
+        <w:rPr>
+          <w:rFonts w:hint="eastAsia"/>
+        </w:rPr>
+        <w:t>其中，</w:t>
+      </w:r>
+      <w:r>
+        <w:rPr>
+          <w:rFonts w:hint="eastAsia"/>
+        </w:rPr>
+        <w:t>f</w:t>
+      </w:r>
+      <w:r>
+        <w:t>lower_photos</w:t>
+      </w:r>
+      <w:r>
+        <w:rPr>
+          <w:rFonts w:hint="eastAsia"/>
+        </w:rPr>
+        <w:t>为原数据集文件夹，</w:t>
+      </w:r>
+      <w:r>
+        <w:rPr>
+          <w:rFonts w:hint="eastAsia"/>
+        </w:rPr>
+        <w:t>f</w:t>
+      </w:r>
+      <w:r>
+        <w:t>lower_photos_split</w:t>
+      </w:r>
+      <w:r>
+        <w:rPr>
+          <w:rFonts w:hint="eastAsia"/>
+        </w:rPr>
+        <w:t>为划分后的数据集文件夹，其内的文件如</w:t>
+      </w:r>
+      <w:r>
+        <w:fldChar w:fldCharType="begin"/>
+      </w:r>
+      <w:r>
+        <w:instrText xml:space="preserve"> </w:instrText>
+      </w:r>
+      <w:r>
+        <w:rPr>
+          <w:rFonts w:hint="eastAsia"/>
+        </w:rPr>
+        <w:instrText>REF _Ref128993907 \h</w:instrText>
+      </w:r>
+      <w:r>
+        <w:instrText xml:space="preserve"> </w:instrText>
+      </w:r>
+      <w:r>
+        <w:fldChar w:fldCharType="separate"/>
+      </w:r>
+      <w:r>
+        <w:rPr>
+          <w:rFonts w:hint="eastAsia"/>
+        </w:rPr>
+        <w:t>图</w:t>
+      </w:r>
+      <w:r>
+        <w:rPr>
+          <w:rFonts w:hint="eastAsia"/>
+        </w:rPr>
+        <w:t xml:space="preserve"> </w:t>
+      </w:r>
+      <w:r>
+        <w:rPr>
+          <w:noProof/>
+        </w:rPr>
+        <w:t>3</w:t>
+      </w:r>
+      <w:r>
+        <w:noBreakHyphen/>
+      </w:r>
+      <w:r>
+        <w:rPr>
+          <w:noProof/>
+        </w:rPr>
+        <w:t>3</w:t>
+      </w:r>
+      <w:r>
+        <w:fldChar w:fldCharType="end"/>
+      </w:r>
+      <w:r>
+        <w:rPr>
+          <w:rFonts w:hint="eastAsia"/>
+        </w:rPr>
+        <w:t>所示：</w:t>
+      </w:r>
+    </w:p>
+    <w:p>
+      <w:pPr>
+        <w:keepNext/>
+        <w:jc w:val="center"/>
+      </w:pPr>
+      <w:r>
+        <w:lastRenderedPageBreak/>
+        <w:drawing>
+          <wp:inline distT="0" distB="0" distL="0" distR="0" wp14:anchorId="47442825" wp14:editId="00BA6A37">
+            <wp:extent cx="5274310" cy="785495"/>
+            <wp:effectExtent l="0" t="0" r="2540" b="0"/>
+            <wp:docPr id="7" name="图片 7"/>
+            <wp:cNvGraphicFramePr>
+              <a:graphicFrameLocks xmlns:a="http://schemas.openxmlformats.org/drawingml/2006/main" noChangeAspect="1"/>
+            </wp:cNvGraphicFramePr>
+            <a:graphic xmlns:a="http://schemas.openxmlformats.org/drawingml/2006/main">
+              <a:graphicData uri="http://schemas.openxmlformats.org/drawingml/2006/picture">
+                <pic:pic xmlns:pic="http://schemas.openxmlformats.org/drawingml/2006/picture">
+                  <pic:nvPicPr>
+                    <pic:cNvPr id="1" name=""/>
+                    <pic:cNvPicPr/>
+                  </pic:nvPicPr>
+                  <pic:blipFill>
+                    <a:blip r:embed="rId10"/>
+                    <a:stretch>
+                      <a:fillRect/>
+                    </a:stretch>
+                  </pic:blipFill>
+                  <pic:spPr>
+                    <a:xfrm>
+                      <a:off x="0" y="0"/>
+                      <a:ext cx="5274310" cy="785495"/>
+                    </a:xfrm>
+                    <a:prstGeom prst="rect">
+                      <a:avLst/>
+                    </a:prstGeom>
+                  </pic:spPr>
+                </pic:pic>
+              </a:graphicData>
+            </a:graphic>
+          </wp:inline>
+        </w:drawing>
+      </w:r>
+    </w:p>
+    <w:p>
+      <w:pPr>
+        <w:pStyle w:val="a4"/>
+      </w:pPr>
+      <w:bookmarkStart w:id="8" w:name="_Ref128993907"/>
+      <w:r>
+        <w:rPr>
+          <w:rFonts w:hint="eastAsia"/>
+        </w:rPr>
+        <w:t>图</w:t>
+      </w:r>
+      <w:r>
+        <w:rPr>
+          <w:rFonts w:hint="eastAsia"/>
+        </w:rPr>
+        <w:t xml:space="preserve"> </w:t>
+      </w:r>
+      <w:r>
+        <w:fldChar w:fldCharType="begin"/>
+      </w:r>
+      <w:r>
+        <w:instrText xml:space="preserve"> </w:instrText>
+      </w:r>
+      <w:r>
+        <w:rPr>
+          <w:rFonts w:hint="eastAsia"/>
+        </w:rPr>
+        <w:instrText>STYLEREF 1 \s</w:instrText>
+      </w:r>
+      <w:r>
+        <w:instrText xml:space="preserve"> </w:instrText>
+      </w:r>
+      <w:r>
+        <w:fldChar w:fldCharType="separate"/>
+      </w:r>
+      <w:r>
+        <w:rPr>
+          <w:noProof/>
+        </w:rPr>
+        <w:t>3</w:t>
+      </w:r>
+      <w:r>
+        <w:fldChar w:fldCharType="end"/>
+      </w:r>
+      <w:r>
+        <w:noBreakHyphen/>
+      </w:r>
+      <w:r>
+        <w:fldChar w:fldCharType="begin"/>
+      </w:r>
+      <w:r>
+        <w:instrText xml:space="preserve"> </w:instrText>
+      </w:r>
+      <w:r>
+        <w:rPr>
+          <w:rFonts w:hint="eastAsia"/>
+        </w:rPr>
+        <w:instrText xml:space="preserve">SEQ </w:instrText>
+      </w:r>
+      <w:r>
+        <w:rPr>
+          <w:rFonts w:hint="eastAsia"/>
+        </w:rPr>
+        <w:instrText>图</w:instrText>
+      </w:r>
+      <w:r>
+        <w:rPr>
+          <w:rFonts w:hint="eastAsia"/>
+        </w:rPr>
+        <w:instrText xml:space="preserve"> \* ARABIC \s 1</w:instrText>
+      </w:r>
+      <w:r>
+        <w:instrText xml:space="preserve"> </w:instrText>
+      </w:r>
+      <w:r>
+        <w:fldChar w:fldCharType="separate"/>
+      </w:r>
+      <w:r>
+        <w:rPr>
+          <w:noProof/>
+        </w:rPr>
+        <w:t>3</w:t>
+      </w:r>
+      <w:r>
+        <w:fldChar w:fldCharType="end"/>
+      </w:r>
+      <w:bookmarkEnd w:id="8"/>
+      <w:r>
+        <w:t xml:space="preserve"> flower_photos_split</w:t>
+      </w:r>
+      <w:r>
+        <w:rPr>
+          <w:rFonts w:hint="eastAsia"/>
+        </w:rPr>
+        <w:t>内的文件</w:t>
+      </w:r>
+    </w:p>
+    <w:p>
+      <w:pPr>
+        <w:ind w:firstLineChars="200" w:firstLine="420"/>
+        <w:rPr>
+          <w:rFonts w:hint="eastAsia"/>
+        </w:rPr>
+      </w:pPr>
+      <w:r>
+        <w:rPr>
+          <w:rFonts w:hint="eastAsia"/>
+        </w:rPr>
+        <w:t>可以看出，程序已经按用户设定好的比例将数据集划分为训练集</w:t>
+      </w:r>
+      <w:r>
+        <w:rPr>
+          <w:rFonts w:hint="eastAsia"/>
+        </w:rPr>
+        <w:t>(</w:t>
+      </w:r>
+      <w:r>
+        <w:t>train)</w:t>
+      </w:r>
+      <w:r>
+        <w:rPr>
+          <w:rFonts w:hint="eastAsia"/>
+        </w:rPr>
+        <w:t>，测试集</w:t>
+      </w:r>
+      <w:r>
+        <w:rPr>
+          <w:rFonts w:hint="eastAsia"/>
+        </w:rPr>
+        <w:t>(test</w:t>
+      </w:r>
+      <w:r>
+        <w:t>)</w:t>
+      </w:r>
+      <w:r>
+        <w:rPr>
+          <w:rFonts w:hint="eastAsia"/>
+        </w:rPr>
+        <w:t>，验证集</w:t>
+      </w:r>
+      <w:r>
+        <w:rPr>
+          <w:rFonts w:hint="eastAsia"/>
+        </w:rPr>
+        <w:t>(</w:t>
+      </w:r>
+      <w:r>
+        <w:t>val)</w:t>
+      </w:r>
+      <w:r>
+        <w:rPr>
+          <w:rFonts w:hint="eastAsia"/>
+        </w:rPr>
+        <w:t>。</w:t>
+      </w:r>
+    </w:p>
+    <w:p>
+      <w:pPr>
+        <w:pStyle w:val="2"/>
+      </w:pPr>
+      <w:r>
+        <w:rPr>
+          <w:rFonts w:hint="eastAsia"/>
+        </w:rPr>
+        <w:t>图像增强</w:t>
+      </w:r>
+    </w:p>
+    <w:p>
+      <w:pPr>
+        <w:pStyle w:val="a8"/>
+        <w:ind w:firstLine="420"/>
+      </w:pPr>
+      <w:r>
+        <w:rPr>
+          <w:rFonts w:hint="eastAsia"/>
+        </w:rPr>
+        <w:t>X</w:t>
+      </w:r>
+      <w:r>
+        <w:t>XXXXXXX</w:t>
+      </w:r>
+      <w:r>
+        <w:rPr>
+          <w:rFonts w:hint="eastAsia"/>
+        </w:rPr>
+        <w:t>（正文）。</w:t>
+      </w:r>
+    </w:p>
     <w:p/>
-    <w:bookmarkEnd w:id="2"/>
+    <w:bookmarkEnd w:id="5"/>
     <w:p>
       <w:pPr>
         <w:pStyle w:val="1"/>
@@ -948,14 +3777,14 @@
       <w:pPr>
         <w:pStyle w:val="2"/>
       </w:pPr>
-      <w:bookmarkStart w:id="3" w:name="_Toc494565374"/>
+      <w:bookmarkStart w:id="9" w:name="_Toc494565374"/>
       <w:r>
         <w:rPr>
           <w:rFonts w:hint="eastAsia"/>
         </w:rPr>
         <w:t>了解</w:t>
       </w:r>
-      <w:bookmarkEnd w:id="3"/>
+      <w:bookmarkEnd w:id="9"/>
       <w:r>
         <w:t>CNN</w:t>
       </w:r>
@@ -971,7 +3800,7 @@
         <w:pStyle w:val="a8"/>
         <w:ind w:firstLine="420"/>
       </w:pPr>
-      <w:bookmarkStart w:id="4" w:name="_Toc494565375"/>
+      <w:bookmarkStart w:id="10" w:name="_Toc494565375"/>
       <w:r>
         <w:rPr>
           <w:rFonts w:hint="eastAsia"/>
@@ -988,7 +3817,7 @@
         <w:t>（正文）。</w:t>
       </w:r>
     </w:p>
-    <w:bookmarkEnd w:id="4"/>
+    <w:bookmarkEnd w:id="10"/>
     <w:p>
       <w:pPr>
         <w:pStyle w:val="2"/>
@@ -1005,7 +3834,7 @@
         <w:pStyle w:val="a8"/>
         <w:ind w:firstLine="420"/>
       </w:pPr>
-      <w:bookmarkStart w:id="5" w:name="_Toc494565376"/>
+      <w:bookmarkStart w:id="11" w:name="_Toc494565376"/>
       <w:r>
         <w:rPr>
           <w:rFonts w:hint="eastAsia"/>
@@ -1022,7 +3851,7 @@
         <w:t>（正文）。</w:t>
       </w:r>
     </w:p>
-    <w:bookmarkEnd w:id="5"/>
+    <w:bookmarkEnd w:id="11"/>
     <w:p>
       <w:pPr>
         <w:pStyle w:val="2"/>
@@ -1031,7 +3860,6 @@
         <w:rPr>
           <w:rFonts w:hint="eastAsia"/>
         </w:rPr>
-        <w:lastRenderedPageBreak/>
         <w:t>测试结果</w:t>
       </w:r>
     </w:p>
@@ -1040,11 +3868,12 @@
         <w:pStyle w:val="a8"/>
         <w:ind w:firstLine="420"/>
       </w:pPr>
-      <w:bookmarkStart w:id="6" w:name="_Toc494565378"/>
-      <w:r>
-        <w:rPr>
-          <w:rFonts w:hint="eastAsia"/>
-        </w:rPr>
+      <w:bookmarkStart w:id="12" w:name="_Toc494565378"/>
+      <w:r>
+        <w:rPr>
+          <w:rFonts w:hint="eastAsia"/>
+        </w:rPr>
+        <w:lastRenderedPageBreak/>
         <w:t>X</w:t>
       </w:r>
       <w:r>
@@ -1205,7 +4034,7 @@
       <w:r>
         <w:t>小结</w:t>
       </w:r>
-      <w:bookmarkEnd w:id="6"/>
+      <w:bookmarkEnd w:id="12"/>
     </w:p>
     <w:p>
       <w:pPr>
@@ -1425,7 +4254,7 @@
                     <pic:cNvPicPr/>
                   </pic:nvPicPr>
                   <pic:blipFill>
-                    <a:blip r:embed="rId8"/>
+                    <a:blip r:embed="rId11"/>
                     <a:stretch>
                       <a:fillRect/>
                     </a:stretch>
@@ -1455,7 +4284,7 @@
       <w:pPr>
         <w:pStyle w:val="a4"/>
       </w:pPr>
-      <w:bookmarkStart w:id="7" w:name="_Ref4763525"/>
+      <w:bookmarkStart w:id="13" w:name="_Ref4763525"/>
       <w:r>
         <w:rPr>
           <w:rFonts w:hint="eastAsia"/>
@@ -1490,54 +4319,54 @@
         <w:rPr>
           <w:noProof/>
         </w:rPr>
+        <w:t>7</w:t>
+      </w:r>
+      <w:r>
+        <w:fldChar w:fldCharType="end"/>
+      </w:r>
+      <w:r>
+        <w:noBreakHyphen/>
+      </w:r>
+      <w:r>
+        <w:fldChar w:fldCharType="begin"/>
+      </w:r>
+      <w:r>
+        <w:instrText xml:space="preserve"> </w:instrText>
+      </w:r>
+      <w:r>
+        <w:rPr>
+          <w:rFonts w:hint="eastAsia"/>
+        </w:rPr>
+        <w:instrText xml:space="preserve">SEQ </w:instrText>
+      </w:r>
+      <w:r>
+        <w:rPr>
+          <w:rFonts w:hint="eastAsia"/>
+        </w:rPr>
+        <w:instrText>图</w:instrText>
+      </w:r>
+      <w:r>
+        <w:rPr>
+          <w:rFonts w:hint="eastAsia"/>
+        </w:rPr>
+        <w:instrText xml:space="preserve"> \* ARABIC \s 1</w:instrText>
+      </w:r>
+      <w:r>
+        <w:instrText xml:space="preserve"> </w:instrText>
+      </w:r>
+      <w:r>
+        <w:fldChar w:fldCharType="separate"/>
+      </w:r>
+      <w:r>
+        <w:rPr>
+          <w:noProof/>
+        </w:rPr>
         <w:t>1</w:t>
       </w:r>
       <w:r>
         <w:fldChar w:fldCharType="end"/>
       </w:r>
-      <w:r>
-        <w:noBreakHyphen/>
-      </w:r>
-      <w:r>
-        <w:fldChar w:fldCharType="begin"/>
-      </w:r>
-      <w:r>
-        <w:instrText xml:space="preserve"> </w:instrText>
-      </w:r>
-      <w:r>
-        <w:rPr>
-          <w:rFonts w:hint="eastAsia"/>
-        </w:rPr>
-        <w:instrText xml:space="preserve">SEQ </w:instrText>
-      </w:r>
-      <w:r>
-        <w:rPr>
-          <w:rFonts w:hint="eastAsia"/>
-        </w:rPr>
-        <w:instrText>图</w:instrText>
-      </w:r>
-      <w:r>
-        <w:rPr>
-          <w:rFonts w:hint="eastAsia"/>
-        </w:rPr>
-        <w:instrText xml:space="preserve"> \* ARABIC \s 1</w:instrText>
-      </w:r>
-      <w:r>
-        <w:instrText xml:space="preserve"> </w:instrText>
-      </w:r>
-      <w:r>
-        <w:fldChar w:fldCharType="separate"/>
-      </w:r>
-      <w:r>
-        <w:rPr>
-          <w:noProof/>
-        </w:rPr>
-        <w:t>1</w:t>
-      </w:r>
-      <w:r>
-        <w:fldChar w:fldCharType="end"/>
-      </w:r>
-      <w:bookmarkEnd w:id="7"/>
+      <w:bookmarkEnd w:id="13"/>
       <w:r>
         <w:t xml:space="preserve"> </w:t>
       </w:r>
@@ -1665,7 +4494,7 @@
       <w:pPr>
         <w:pStyle w:val="a4"/>
       </w:pPr>
-      <w:bookmarkStart w:id="8" w:name="_Ref501636948"/>
+      <w:bookmarkStart w:id="14" w:name="_Ref501636948"/>
       <w:r>
         <w:rPr>
           <w:rFonts w:hint="eastAsia"/>
@@ -1747,7 +4576,7 @@
       <w:r>
         <w:fldChar w:fldCharType="end"/>
       </w:r>
-      <w:bookmarkEnd w:id="8"/>
+      <w:bookmarkEnd w:id="14"/>
       <w:r>
         <w:rPr>
           <w:rFonts w:hint="eastAsia"/>
@@ -2667,7 +5496,7 @@
                     <pic:cNvPicPr/>
                   </pic:nvPicPr>
                   <pic:blipFill>
-                    <a:blip r:embed="rId9"/>
+                    <a:blip r:embed="rId12"/>
                     <a:stretch>
                       <a:fillRect/>
                     </a:stretch>
@@ -2700,7 +5529,7 @@
           <w:rFonts w:cs="Times New Roman"/>
         </w:rPr>
       </w:pPr>
-      <w:bookmarkStart w:id="9" w:name="_Ref517777398"/>
+      <w:bookmarkStart w:id="15" w:name="_Ref517777398"/>
       <w:r>
         <w:rPr>
           <w:rFonts w:cs="Times New Roman"/>
@@ -2736,7 +5565,7 @@
           <w:rFonts w:cs="Times New Roman"/>
           <w:noProof/>
         </w:rPr>
-        <w:t>1</w:t>
+        <w:t>7</w:t>
       </w:r>
       <w:r>
         <w:rPr>
@@ -2793,7 +5622,7 @@
         </w:rPr>
         <w:fldChar w:fldCharType="end"/>
       </w:r>
-      <w:bookmarkEnd w:id="9"/>
+      <w:bookmarkEnd w:id="15"/>
       <w:r>
         <w:rPr>
           <w:rFonts w:cs="Times New Roman"/>
@@ -3232,7 +6061,7 @@
                     <pic:cNvPicPr/>
                   </pic:nvPicPr>
                   <pic:blipFill>
-                    <a:blip r:embed="rId10"/>
+                    <a:blip r:embed="rId13"/>
                     <a:stretch>
                       <a:fillRect/>
                     </a:stretch>
@@ -3265,7 +6094,7 @@
           <w:rFonts w:cs="Times New Roman"/>
         </w:rPr>
       </w:pPr>
-      <w:bookmarkStart w:id="10" w:name="_Ref41320744"/>
+      <w:bookmarkStart w:id="16" w:name="_Ref41320744"/>
       <w:r>
         <w:rPr>
           <w:rFonts w:hint="eastAsia"/>
@@ -3300,7 +6129,7 @@
         <w:rPr>
           <w:noProof/>
         </w:rPr>
-        <w:t>5</w:t>
+        <w:t>7</w:t>
       </w:r>
       <w:r>
         <w:fldChar w:fldCharType="end"/>
@@ -3342,109 +6171,109 @@
         <w:rPr>
           <w:noProof/>
         </w:rPr>
+        <w:t>3</w:t>
+      </w:r>
+      <w:r>
+        <w:fldChar w:fldCharType="end"/>
+      </w:r>
+      <w:bookmarkEnd w:id="16"/>
+      <w:r>
+        <w:t xml:space="preserve"> </w:t>
+      </w:r>
+      <w:r>
+        <w:rPr>
+          <w:rFonts w:cs="Times New Roman" w:hint="eastAsia"/>
+        </w:rPr>
+        <w:t>代码样式</w:t>
+      </w:r>
+    </w:p>
+    <w:p>
+      <w:pPr>
+        <w:pStyle w:val="a4"/>
+      </w:pPr>
+      <w:bookmarkStart w:id="17" w:name="_Ref41320823"/>
+      <w:r>
+        <w:rPr>
+          <w:rFonts w:hint="eastAsia"/>
+        </w:rPr>
+        <w:t>代码</w:t>
+      </w:r>
+      <w:r>
+        <w:rPr>
+          <w:rFonts w:hint="eastAsia"/>
+        </w:rPr>
+        <w:t xml:space="preserve"> </w:t>
+      </w:r>
+      <w:r>
+        <w:fldChar w:fldCharType="begin"/>
+      </w:r>
+      <w:r>
+        <w:instrText xml:space="preserve"> </w:instrText>
+      </w:r>
+      <w:r>
+        <w:rPr>
+          <w:rFonts w:hint="eastAsia"/>
+        </w:rPr>
+        <w:instrText>STYLEREF 1 \s</w:instrText>
+      </w:r>
+      <w:r>
+        <w:instrText xml:space="preserve"> </w:instrText>
+      </w:r>
+      <w:r>
+        <w:fldChar w:fldCharType="separate"/>
+      </w:r>
+      <w:r>
+        <w:rPr>
+          <w:noProof/>
+        </w:rPr>
+        <w:t>7</w:t>
+      </w:r>
+      <w:r>
+        <w:fldChar w:fldCharType="end"/>
+      </w:r>
+      <w:r>
+        <w:noBreakHyphen/>
+      </w:r>
+      <w:r>
+        <w:fldChar w:fldCharType="begin"/>
+      </w:r>
+      <w:r>
+        <w:instrText xml:space="preserve"> </w:instrText>
+      </w:r>
+      <w:r>
+        <w:rPr>
+          <w:rFonts w:hint="eastAsia"/>
+        </w:rPr>
+        <w:instrText xml:space="preserve">SEQ </w:instrText>
+      </w:r>
+      <w:r>
+        <w:rPr>
+          <w:rFonts w:hint="eastAsia"/>
+        </w:rPr>
+        <w:instrText>代码</w:instrText>
+      </w:r>
+      <w:r>
+        <w:rPr>
+          <w:rFonts w:hint="eastAsia"/>
+        </w:rPr>
+        <w:instrText xml:space="preserve"> \* ARABIC \s 1</w:instrText>
+      </w:r>
+      <w:r>
+        <w:instrText xml:space="preserve"> </w:instrText>
+      </w:r>
+      <w:r>
+        <w:fldChar w:fldCharType="separate"/>
+      </w:r>
+      <w:r>
+        <w:rPr>
+          <w:noProof/>
+        </w:rPr>
         <w:t>1</w:t>
       </w:r>
       <w:r>
         <w:fldChar w:fldCharType="end"/>
       </w:r>
-      <w:bookmarkEnd w:id="10"/>
-      <w:r>
-        <w:t xml:space="preserve"> </w:t>
-      </w:r>
-      <w:r>
-        <w:rPr>
-          <w:rFonts w:cs="Times New Roman" w:hint="eastAsia"/>
-        </w:rPr>
-        <w:t>代码样式</w:t>
-      </w:r>
-    </w:p>
-    <w:p>
-      <w:pPr>
-        <w:pStyle w:val="a4"/>
-      </w:pPr>
-      <w:bookmarkStart w:id="11" w:name="_Ref41320823"/>
-      <w:r>
-        <w:rPr>
-          <w:rFonts w:hint="eastAsia"/>
-        </w:rPr>
-        <w:t>代码</w:t>
-      </w:r>
-      <w:r>
-        <w:rPr>
-          <w:rFonts w:hint="eastAsia"/>
-        </w:rPr>
-        <w:t xml:space="preserve"> </w:t>
-      </w:r>
-      <w:r>
-        <w:fldChar w:fldCharType="begin"/>
-      </w:r>
-      <w:r>
-        <w:instrText xml:space="preserve"> </w:instrText>
-      </w:r>
-      <w:r>
-        <w:rPr>
-          <w:rFonts w:hint="eastAsia"/>
-        </w:rPr>
-        <w:instrText>STYLEREF 1 \s</w:instrText>
-      </w:r>
-      <w:r>
-        <w:instrText xml:space="preserve"> </w:instrText>
-      </w:r>
-      <w:r>
-        <w:fldChar w:fldCharType="separate"/>
-      </w:r>
-      <w:r>
-        <w:rPr>
-          <w:noProof/>
-        </w:rPr>
-        <w:t>5</w:t>
-      </w:r>
-      <w:r>
-        <w:fldChar w:fldCharType="end"/>
-      </w:r>
-      <w:r>
-        <w:noBreakHyphen/>
-      </w:r>
-      <w:r>
-        <w:fldChar w:fldCharType="begin"/>
-      </w:r>
-      <w:r>
-        <w:instrText xml:space="preserve"> </w:instrText>
-      </w:r>
-      <w:r>
-        <w:rPr>
-          <w:rFonts w:hint="eastAsia"/>
-        </w:rPr>
-        <w:instrText xml:space="preserve">SEQ </w:instrText>
-      </w:r>
-      <w:r>
-        <w:rPr>
-          <w:rFonts w:hint="eastAsia"/>
-        </w:rPr>
-        <w:instrText>代码</w:instrText>
-      </w:r>
-      <w:r>
-        <w:rPr>
-          <w:rFonts w:hint="eastAsia"/>
-        </w:rPr>
-        <w:instrText xml:space="preserve"> \* ARABIC \s 1</w:instrText>
-      </w:r>
-      <w:r>
-        <w:instrText xml:space="preserve"> </w:instrText>
-      </w:r>
-      <w:r>
-        <w:fldChar w:fldCharType="separate"/>
-      </w:r>
-      <w:r>
-        <w:rPr>
-          <w:noProof/>
-        </w:rPr>
-        <w:t>1</w:t>
-      </w:r>
-      <w:r>
-        <w:fldChar w:fldCharType="end"/>
-      </w:r>
-      <w:bookmarkEnd w:id="11"/>
+      <w:bookmarkEnd w:id="17"/>
       <w:r>
         <w:t xml:space="preserve"> </w:t>
       </w:r>
@@ -3473,6 +6302,15 @@
             <w:pPr>
               <w:pStyle w:val="ac"/>
             </w:pPr>
+            <w:r>
+              <w:rPr>
+                <w:rFonts w:hint="eastAsia"/>
+              </w:rPr>
+              <w:t>a</w:t>
+            </w:r>
+            <w:r>
+              <w:t>aa</w:t>
+            </w:r>
           </w:p>
         </w:tc>
       </w:tr>
@@ -3617,7 +6455,7 @@
                     <pic:cNvPicPr/>
                   </pic:nvPicPr>
                   <pic:blipFill>
-                    <a:blip r:embed="rId11"/>
+                    <a:blip r:embed="rId14"/>
                     <a:stretch>
                       <a:fillRect/>
                     </a:stretch>
@@ -3650,7 +6488,7 @@
           <w:rFonts w:cs="Times New Roman"/>
         </w:rPr>
       </w:pPr>
-      <w:bookmarkStart w:id="12" w:name="_Ref55982230"/>
+      <w:bookmarkStart w:id="18" w:name="_Ref55982230"/>
       <w:r>
         <w:rPr>
           <w:rFonts w:hint="eastAsia"/>
@@ -3685,7 +6523,7 @@
         <w:rPr>
           <w:noProof/>
         </w:rPr>
-        <w:t>5</w:t>
+        <w:t>7</w:t>
       </w:r>
       <w:r>
         <w:fldChar w:fldCharType="end"/>
@@ -3727,12 +6565,12 @@
         <w:rPr>
           <w:noProof/>
         </w:rPr>
-        <w:t>2</w:t>
+        <w:t>4</w:t>
       </w:r>
       <w:r>
         <w:fldChar w:fldCharType="end"/>
       </w:r>
-      <w:bookmarkEnd w:id="12"/>
+      <w:bookmarkEnd w:id="18"/>
       <w:r>
         <w:t xml:space="preserve"> </w:t>
       </w:r>
@@ -3747,7 +6585,7 @@
       <w:pPr>
         <w:pStyle w:val="2"/>
       </w:pPr>
-      <w:bookmarkStart w:id="13" w:name="_Ref29829814"/>
+      <w:bookmarkStart w:id="19" w:name="_Ref29829814"/>
       <w:r>
         <w:rPr>
           <w:rFonts w:hint="eastAsia"/>
@@ -3778,7 +6616,7 @@
         </w:rPr>
         <w:t>代码的题注</w:t>
       </w:r>
-      <w:bookmarkEnd w:id="13"/>
+      <w:bookmarkEnd w:id="19"/>
     </w:p>
     <w:p>
       <w:pPr>
@@ -4296,7 +7134,7 @@
                     <pic:cNvPicPr/>
                   </pic:nvPicPr>
                   <pic:blipFill>
-                    <a:blip r:embed="rId12"/>
+                    <a:blip r:embed="rId15"/>
                     <a:stretch>
                       <a:fillRect/>
                     </a:stretch>
@@ -4380,7 +7218,7 @@
                     <pic:cNvPicPr/>
                   </pic:nvPicPr>
                   <pic:blipFill>
-                    <a:blip r:embed="rId13"/>
+                    <a:blip r:embed="rId16"/>
                     <a:stretch>
                       <a:fillRect/>
                     </a:stretch>
@@ -4541,7 +7379,7 @@
                     <pic:cNvPicPr/>
                   </pic:nvPicPr>
                   <pic:blipFill>
-                    <a:blip r:embed="rId14"/>
+                    <a:blip r:embed="rId17"/>
                     <a:stretch>
                       <a:fillRect/>
                     </a:stretch>
@@ -4639,7 +7477,7 @@
                     <pic:cNvPicPr/>
                   </pic:nvPicPr>
                   <pic:blipFill>
-                    <a:blip r:embed="rId15"/>
+                    <a:blip r:embed="rId18"/>
                     <a:stretch>
                       <a:fillRect/>
                     </a:stretch>
@@ -4730,7 +7568,7 @@
                     <pic:cNvPicPr/>
                   </pic:nvPicPr>
                   <pic:blipFill>
-                    <a:blip r:embed="rId16"/>
+                    <a:blip r:embed="rId19"/>
                     <a:stretch>
                       <a:fillRect/>
                     </a:stretch>
@@ -4835,7 +7673,7 @@
                     <pic:cNvPicPr/>
                   </pic:nvPicPr>
                   <pic:blipFill>
-                    <a:blip r:embed="rId17"/>
+                    <a:blip r:embed="rId20"/>
                     <a:stretch>
                       <a:fillRect/>
                     </a:stretch>
@@ -4891,7 +7729,7 @@
                     <pic:cNvPicPr/>
                   </pic:nvPicPr>
                   <pic:blipFill>
-                    <a:blip r:embed="rId18"/>
+                    <a:blip r:embed="rId21"/>
                     <a:stretch>
                       <a:fillRect/>
                     </a:stretch>
@@ -4982,7 +7820,7 @@
                     <pic:cNvPicPr/>
                   </pic:nvPicPr>
                   <pic:blipFill>
-                    <a:blip r:embed="rId19"/>
+                    <a:blip r:embed="rId22"/>
                     <a:stretch>
                       <a:fillRect/>
                     </a:stretch>
@@ -5037,7 +7875,7 @@
                     <pic:cNvPicPr/>
                   </pic:nvPicPr>
                   <pic:blipFill>
-                    <a:blip r:embed="rId20"/>
+                    <a:blip r:embed="rId23"/>
                     <a:stretch>
                       <a:fillRect/>
                     </a:stretch>
@@ -5219,7 +8057,7 @@
                     <pic:cNvPicPr/>
                   </pic:nvPicPr>
                   <pic:blipFill>
-                    <a:blip r:embed="rId21"/>
+                    <a:blip r:embed="rId24"/>
                     <a:stretch>
                       <a:fillRect/>
                     </a:stretch>
@@ -5266,7 +8104,7 @@
                     <pic:cNvPicPr/>
                   </pic:nvPicPr>
                   <pic:blipFill>
-                    <a:blip r:embed="rId22"/>
+                    <a:blip r:embed="rId25"/>
                     <a:stretch>
                       <a:fillRect/>
                     </a:stretch>
@@ -8194,7 +11032,7 @@
   <w:style w:type="paragraph" w:default="1" w:styleId="a">
     <w:name w:val="Normal"/>
     <w:qFormat/>
-    <w:rsid w:val="00E9246A"/>
+    <w:rsid w:val="00BC5545"/>
     <w:pPr>
       <w:widowControl w:val="0"/>
       <w:jc w:val="both"/>
